--- a/TEMP/input/p164v_IAD_+MHS_+/tcn_p164v.docx
+++ b/TEMP/input/p164v_IAD_+MHS_+/tcn_p164v.docx
@@ -5685,36 +5685,14 @@
     <w:rPrDefault>
       <w:rPr>
         <w:rFonts w:ascii="Arial" w:cs="Arial" w:eastAsia="Arial" w:hAnsi="Arial"/>
-        <w:b w:val="0"/>
-        <w:i w:val="0"/>
-        <w:smallCaps w:val="0"/>
-        <w:strike w:val="0"/>
-        <w:color w:val="000000"/>
         <w:sz w:val="22"/>
         <w:szCs w:val="22"/>
-        <w:u w:val="none"/>
-        <w:shd w:fill="auto" w:val="clear"/>
-        <w:vertAlign w:val="baseline"/>
         <w:lang w:val="en"/>
       </w:rPr>
     </w:rPrDefault>
     <w:pPrDefault>
       <w:pPr>
-        <w:keepNext w:val="0"/>
-        <w:keepLines w:val="0"/>
-        <w:widowControl w:val="1"/>
-        <w:pBdr>
-          <w:top w:space="0" w:sz="0" w:val="nil"/>
-          <w:left w:space="0" w:sz="0" w:val="nil"/>
-          <w:bottom w:space="0" w:sz="0" w:val="nil"/>
-          <w:right w:space="0" w:sz="0" w:val="nil"/>
-          <w:between w:space="0" w:sz="0" w:val="nil"/>
-        </w:pBdr>
-        <w:shd w:fill="auto" w:val="clear"/>
-        <w:spacing w:after="0" w:before="0" w:line="276" w:lineRule="auto"/>
-        <w:ind w:left="0" w:right="0" w:firstLine="0"/>
-        <w:contextualSpacing w:val="0"/>
-        <w:jc w:val="left"/>
+        <w:spacing w:line="276" w:lineRule="auto"/>
       </w:pPr>
     </w:pPrDefault>
   </w:docDefaults>

--- a/TEMP/input/p164v_IAD_+MHS_+/tcn_p164v.docx
+++ b/TEMP/input/p164v_IAD_+MHS_+/tcn_p164v.docx
@@ -178,24 +178,7 @@
           <w:szCs w:val="18"/>
           <w:rtl w:val="0"/>
         </w:rPr>
-        <w:t xml:space="preserve">&lt;id&gt;</w:t>
-      </w:r>
-      <w:r>
-        <w:rPr>
-          <w:color w:val="000000"/>
-          <w:rtl w:val="0"/>
-        </w:rPr>
-        <w:t xml:space="preserve">p164v_1</w:t>
-      </w:r>
-      <w:r>
-        <w:rPr>
-          <w:rFonts w:ascii="Courier New" w:cs="Courier New" w:eastAsia="Courier New" w:hAnsi="Courier New"/>
-          <w:color w:val="7f6000"/>
-          <w:sz w:val="18"/>
-          <w:szCs w:val="18"/>
-          <w:rtl w:val="0"/>
-        </w:rPr>
-        <w:t xml:space="preserve">&lt;/id&gt;</w:t>
+        <w:t xml:space="preserve">&lt;id&gt;p164v_1&lt;/id&gt;</w:t>
       </w:r>
       <w:r>
         <w:rPr>
@@ -2871,24 +2854,7 @@
           <w:szCs w:val="18"/>
           <w:rtl w:val="0"/>
         </w:rPr>
-        <w:t xml:space="preserve">&lt;id&gt;</w:t>
-      </w:r>
-      <w:r>
-        <w:rPr>
-          <w:color w:val="000000"/>
-          <w:rtl w:val="0"/>
-        </w:rPr>
-        <w:t xml:space="preserve">p164v_2</w:t>
-      </w:r>
-      <w:r>
-        <w:rPr>
-          <w:rFonts w:ascii="Courier New" w:cs="Courier New" w:eastAsia="Courier New" w:hAnsi="Courier New"/>
-          <w:color w:val="7f6000"/>
-          <w:sz w:val="18"/>
-          <w:szCs w:val="18"/>
-          <w:rtl w:val="0"/>
-        </w:rPr>
-        <w:t xml:space="preserve">&lt;/id&gt;</w:t>
+        <w:t xml:space="preserve">&lt;id&gt;p164v_2&lt;/id&gt;</w:t>
       </w:r>
       <w:r>
         <w:rPr>
@@ -4306,24 +4272,7 @@
           <w:szCs w:val="18"/>
           <w:rtl w:val="0"/>
         </w:rPr>
-        <w:t xml:space="preserve">&lt;id&gt;</w:t>
-      </w:r>
-      <w:r>
-        <w:rPr>
-          <w:color w:val="000000"/>
-          <w:rtl w:val="0"/>
-        </w:rPr>
-        <w:t xml:space="preserve">p164v_3</w:t>
-      </w:r>
-      <w:r>
-        <w:rPr>
-          <w:rFonts w:ascii="Courier New" w:cs="Courier New" w:eastAsia="Courier New" w:hAnsi="Courier New"/>
-          <w:color w:val="7f6000"/>
-          <w:sz w:val="18"/>
-          <w:szCs w:val="18"/>
-          <w:rtl w:val="0"/>
-        </w:rPr>
-        <w:t xml:space="preserve">&lt;/id&gt;</w:t>
+        <w:t xml:space="preserve">&lt;id&gt;p164v_3&lt;/id&gt;</w:t>
       </w:r>
       <w:r>
         <w:rPr>

--- a/TEMP/input/p164v_IAD_+MHS_+/tcn_p164v.docx
+++ b/TEMP/input/p164v_IAD_+MHS_+/tcn_p164v.docx
@@ -3390,7 +3390,7 @@
           <w:color w:val="000000"/>
           <w:rtl w:val="0"/>
         </w:rPr>
-        <w:t xml:space="preserve"> quand on </w:t>
+        <w:t xml:space="preserve"> quand on l</w:t>
       </w:r>
       <w:r>
         <w:rPr>
@@ -3404,33 +3404,25 @@
       </w:r>
       <w:r>
         <w:rPr>
-          <w:color w:val="000000"/>
-          <w:rtl w:val="0"/>
-        </w:rPr>
-        <w:t xml:space="preserve">l</w:t>
-      </w:r>
-      <w:r>
-        <w:rPr>
           <w:rtl w:val="0"/>
         </w:rPr>
         <w:t xml:space="preserve">’</w:t>
       </w:r>
       <w:r>
         <w:rPr>
-          <w:color w:val="000000"/>
+          <w:rFonts w:ascii="Courier New" w:cs="Courier New" w:eastAsia="Courier New" w:hAnsi="Courier New"/>
+          <w:color w:val="a91111"/>
+          <w:sz w:val="18"/>
+          <w:szCs w:val="18"/>
+          <w:rtl w:val="0"/>
+        </w:rPr>
+        <w:t xml:space="preserve">&lt;/corr&gt;</w:t>
+      </w:r>
+      <w:r>
+        <w:rPr>
           <w:rtl w:val="0"/>
         </w:rPr>
         <w:t xml:space="preserve">y</w:t>
-      </w:r>
-      <w:r>
-        <w:rPr>
-          <w:rFonts w:ascii="Courier New" w:cs="Courier New" w:eastAsia="Courier New" w:hAnsi="Courier New"/>
-          <w:color w:val="a91111"/>
-          <w:sz w:val="18"/>
-          <w:szCs w:val="18"/>
-          <w:rtl w:val="0"/>
-        </w:rPr>
-        <w:t xml:space="preserve">&lt;/corr&gt;</w:t>
       </w:r>
       <w:r>
         <w:rPr>

--- a/TEMP/input/p164v_IAD_+MHS_+/tcn_p164v.docx
+++ b/TEMP/input/p164v_IAD_+MHS_+/tcn_p164v.docx
@@ -5553,7 +5553,7 @@
     </w:p>
     <w:sectPr>
       <w:pgSz w:h="15840" w:w="12240"/>
-      <w:pgMar w:bottom="1440" w:top="1440" w:left="1440" w:right="1440" w:header="0"/>
+      <w:pgMar w:bottom="1440" w:top="1440" w:left="1440" w:right="1440" w:header="0" w:footer="720"/>
       <w:pgNumType w:start="1"/>
     </w:sectPr>
   </w:body>

--- a/TEMP/input/p164v_IAD_+MHS_+/tcn_p164v.docx
+++ b/TEMP/input/p164v_IAD_+MHS_+/tcn_p164v.docx
@@ -5077,7 +5077,20 @@
           <w:color w:val="000000"/>
           <w:rtl w:val="0"/>
         </w:rPr>
-        <w:t xml:space="preserve">tiedir pr</w:t>
+        <w:t xml:space="preserve">tiedir</w:t>
+      </w:r>
+      <w:r>
+        <w:rPr>
+          <w:rtl w:val="0"/>
+        </w:rPr>
+        <w:t xml:space="preserve">&lt;comment&gt;c_164v_02&lt;/comment&gt;</w:t>
+      </w:r>
+      <w:r>
+        <w:rPr>
+          <w:color w:val="000000"/>
+          <w:rtl w:val="0"/>
+        </w:rPr>
+        <w:t xml:space="preserve"> pr</w:t>
       </w:r>
       <w:r>
         <w:rPr>

--- a/TEMP/input/p164v_IAD_+MHS_+/tcn_p164v.docx
+++ b/TEMP/input/p164v_IAD_+MHS_+/tcn_p164v.docx
@@ -998,6 +998,43 @@
       </w:r>
       <w:r>
         <w:rPr>
+          <w:color w:val="000000"/>
+          <w:rtl w:val="0"/>
+        </w:rPr>
+        <w:t xml:space="preserve"> &amp;</w:t>
+      </w:r>
+      <w:r>
+        <w:rPr>
+          <w:rFonts w:ascii="Courier New" w:cs="Courier New" w:eastAsia="Courier New" w:hAnsi="Courier New"/>
+          <w:color w:val="a9a9a9"/>
+          <w:sz w:val="18"/>
+          <w:szCs w:val="18"/>
+          <w:rtl w:val="0"/>
+        </w:rPr>
+        <w:t xml:space="preserve">amp;</w:t>
+      </w:r>
+      <w:r>
+        <w:rPr>
+          <w:color w:val="000000"/>
+          <w:rtl w:val="0"/>
+        </w:rPr>
+        <w:t xml:space="preserve"> esp</w:t>
+      </w:r>
+      <w:r>
+        <w:rPr>
+          <w:rtl w:val="0"/>
+        </w:rPr>
+        <w:t xml:space="preserve">é</w:t>
+      </w:r>
+      <w:r>
+        <w:rPr>
+          <w:color w:val="000000"/>
+          <w:rtl w:val="0"/>
+        </w:rPr>
+        <w:t xml:space="preserve">s</w:t>
+      </w:r>
+      <w:r>
+        <w:rPr>
           <w:rFonts w:ascii="Courier New" w:cs="Courier New" w:eastAsia="Courier New" w:hAnsi="Courier New"/>
           <w:color w:val="0000ff"/>
           <w:sz w:val="18"/>
@@ -1011,7 +1048,105 @@
           <w:color w:val="000000"/>
           <w:rtl w:val="0"/>
         </w:rPr>
-        <w:t xml:space="preserve"> &amp;</w:t>
+        <w:t xml:space="preserve"> qui n</w:t>
+      </w:r>
+      <w:r>
+        <w:rPr>
+          <w:rtl w:val="0"/>
+        </w:rPr>
+        <w:t xml:space="preserve">’</w:t>
+      </w:r>
+      <w:r>
+        <w:rPr>
+          <w:color w:val="000000"/>
+          <w:rtl w:val="0"/>
+        </w:rPr>
+        <w:t xml:space="preserve">est encores gueres fo</w:t>
+      </w:r>
+      <w:r>
+        <w:rPr>
+          <w:rtl w:val="0"/>
+        </w:rPr>
+        <w:t xml:space="preserve">ulé</w:t>
+      </w:r>
+      <w:r>
+        <w:rPr>
+          <w:color w:val="000000"/>
+          <w:rtl w:val="0"/>
+        </w:rPr>
+        <w:t xml:space="preserve">,</w:t>
+      </w:r>
+      <w:r>
+        <w:rPr>
+          <w:rFonts w:ascii="Courier New" w:cs="Courier New" w:eastAsia="Courier New" w:hAnsi="Courier New"/>
+          <w:color w:val="a9a9a9"/>
+          <w:sz w:val="18"/>
+          <w:szCs w:val="18"/>
+          <w:rtl w:val="0"/>
+        </w:rPr>
+        <w:t xml:space="preserve">&lt;lb/&gt;</w:t>
+      </w:r>
+      <w:r>
+        <w:rPr>
+          <w:color w:val="000000"/>
+          <w:rtl w:val="0"/>
+        </w:rPr>
+        <w:t xml:space="preserve"> </w:t>
+      </w:r>
+      <w:r>
+        <w:rPr>
+          <w:rtl w:val="0"/>
+        </w:rPr>
+      </w:r>
+    </w:p>
+    <w:p>
+      <w:pPr>
+        <w:widowControl w:val="0"/>
+        <w:pBdr>
+          <w:top w:space="0" w:sz="0" w:val="nil"/>
+          <w:left w:space="0" w:sz="0" w:val="nil"/>
+          <w:bottom w:space="0" w:sz="0" w:val="nil"/>
+          <w:right w:space="0" w:sz="0" w:val="nil"/>
+          <w:between w:space="0" w:sz="0" w:val="nil"/>
+        </w:pBdr>
+        <w:shd w:fill="auto" w:val="clear"/>
+        <w:contextualSpacing w:val="0"/>
+        <w:rPr>
+          <w:color w:val="000000"/>
+        </w:rPr>
+      </w:pPr>
+      <w:r>
+        <w:rPr>
+          <w:color w:val="000000"/>
+          <w:rtl w:val="0"/>
+        </w:rPr>
+        <w:t xml:space="preserve">car il remplis</w:t>
+      </w:r>
+      <w:r>
+        <w:rPr>
+          <w:rtl w:val="0"/>
+        </w:rPr>
+        <w:t xml:space="preserve">t</w:t>
+      </w:r>
+      <w:r>
+        <w:rPr>
+          <w:color w:val="000000"/>
+          <w:rtl w:val="0"/>
+        </w:rPr>
+        <w:t xml:space="preserve"> les concavit</w:t>
+      </w:r>
+      <w:r>
+        <w:rPr>
+          <w:rtl w:val="0"/>
+        </w:rPr>
+        <w:t xml:space="preserve">é</w:t>
+      </w:r>
+      <w:r>
+        <w:rPr>
+          <w:color w:val="000000"/>
+          <w:rtl w:val="0"/>
+        </w:rPr>
+        <w:t xml:space="preserve">s &amp;</w:t>
       </w:r>
       <w:r>
         <w:rPr>
@@ -1028,20 +1163,709 @@
           <w:color w:val="000000"/>
           <w:rtl w:val="0"/>
         </w:rPr>
-        <w:t xml:space="preserve"> esp</w:t>
-      </w:r>
-      <w:r>
-        <w:rPr>
-          <w:rtl w:val="0"/>
-        </w:rPr>
-        <w:t xml:space="preserve">é</w:t>
-      </w:r>
-      <w:r>
-        <w:rPr>
-          <w:color w:val="000000"/>
-          <w:rtl w:val="0"/>
-        </w:rPr>
-        <w:t xml:space="preserve">s qui n</w:t>
+        <w:t xml:space="preserve"> garde le </w:t>
+      </w:r>
+      <w:r>
+        <w:rPr>
+          <w:rFonts w:ascii="Courier New" w:cs="Courier New" w:eastAsia="Courier New" w:hAnsi="Courier New"/>
+          <w:color w:val="0000ff"/>
+          <w:sz w:val="18"/>
+          <w:szCs w:val="18"/>
+          <w:rtl w:val="0"/>
+        </w:rPr>
+        <w:t xml:space="preserve">&lt;tl&gt;</w:t>
+      </w:r>
+      <w:r>
+        <w:rPr>
+          <w:color w:val="000000"/>
+          <w:rtl w:val="0"/>
+        </w:rPr>
+        <w:t xml:space="preserve">moule</w:t>
+      </w:r>
+      <w:r>
+        <w:rPr>
+          <w:rFonts w:ascii="Courier New" w:cs="Courier New" w:eastAsia="Courier New" w:hAnsi="Courier New"/>
+          <w:color w:val="0000ff"/>
+          <w:sz w:val="18"/>
+          <w:szCs w:val="18"/>
+          <w:rtl w:val="0"/>
+        </w:rPr>
+        <w:t xml:space="preserve">&lt;/tl&gt;</w:t>
+      </w:r>
+      <w:r>
+        <w:rPr>
+          <w:color w:val="000000"/>
+          <w:rtl w:val="0"/>
+        </w:rPr>
+        <w:t xml:space="preserve"> de se fendre.</w:t>
+      </w:r>
+      <w:r>
+        <w:rPr>
+          <w:rFonts w:ascii="Courier New" w:cs="Courier New" w:eastAsia="Courier New" w:hAnsi="Courier New"/>
+          <w:color w:val="a9a9a9"/>
+          <w:sz w:val="18"/>
+          <w:szCs w:val="18"/>
+          <w:rtl w:val="0"/>
+        </w:rPr>
+        <w:t xml:space="preserve">&lt;lb/&gt;</w:t>
+      </w:r>
+      <w:r>
+        <w:rPr>
+          <w:color w:val="000000"/>
+          <w:rtl w:val="0"/>
+        </w:rPr>
+        <w:t xml:space="preserve"> </w:t>
+      </w:r>
+      <w:r>
+        <w:rPr>
+          <w:rtl w:val="0"/>
+        </w:rPr>
+      </w:r>
+    </w:p>
+    <w:p>
+      <w:pPr>
+        <w:widowControl w:val="0"/>
+        <w:pBdr>
+          <w:top w:space="0" w:sz="0" w:val="nil"/>
+          <w:left w:space="0" w:sz="0" w:val="nil"/>
+          <w:bottom w:space="0" w:sz="0" w:val="nil"/>
+          <w:right w:space="0" w:sz="0" w:val="nil"/>
+          <w:between w:space="0" w:sz="0" w:val="nil"/>
+        </w:pBdr>
+        <w:shd w:fill="auto" w:val="clear"/>
+        <w:contextualSpacing w:val="0"/>
+        <w:rPr>
+          <w:color w:val="000000"/>
+        </w:rPr>
+      </w:pPr>
+      <w:r>
+        <w:rPr>
+          <w:color w:val="000000"/>
+          <w:rtl w:val="0"/>
+        </w:rPr>
+        <w:t xml:space="preserve">Les </w:t>
+      </w:r>
+      <w:r>
+        <w:rPr>
+          <w:rFonts w:ascii="Courier New" w:cs="Courier New" w:eastAsia="Courier New" w:hAnsi="Courier New"/>
+          <w:color w:val="0000ff"/>
+          <w:sz w:val="18"/>
+          <w:szCs w:val="18"/>
+          <w:rtl w:val="0"/>
+        </w:rPr>
+        <w:t xml:space="preserve">&lt;tl&gt;</w:t>
+      </w:r>
+      <w:r>
+        <w:rPr>
+          <w:color w:val="000000"/>
+          <w:rtl w:val="0"/>
+        </w:rPr>
+        <w:t xml:space="preserve">crampons</w:t>
+      </w:r>
+      <w:r>
+        <w:rPr>
+          <w:rFonts w:ascii="Courier New" w:cs="Courier New" w:eastAsia="Courier New" w:hAnsi="Courier New"/>
+          <w:color w:val="0000ff"/>
+          <w:sz w:val="18"/>
+          <w:szCs w:val="18"/>
+          <w:rtl w:val="0"/>
+        </w:rPr>
+        <w:t xml:space="preserve">&lt;/tl&gt;</w:t>
+      </w:r>
+      <w:r>
+        <w:rPr>
+          <w:color w:val="000000"/>
+          <w:rtl w:val="0"/>
+        </w:rPr>
+        <w:t xml:space="preserve"> se doi</w:t>
+      </w:r>
+      <w:r>
+        <w:rPr>
+          <w:rtl w:val="0"/>
+        </w:rPr>
+        <w:t xml:space="preserve">bv</w:t>
+      </w:r>
+      <w:r>
+        <w:rPr>
+          <w:color w:val="000000"/>
+          <w:rtl w:val="0"/>
+        </w:rPr>
+        <w:t xml:space="preserve">ent mectre plustost que le recuire</w:t>
+      </w:r>
+      <w:r>
+        <w:rPr>
+          <w:rFonts w:ascii="Courier New" w:cs="Courier New" w:eastAsia="Courier New" w:hAnsi="Courier New"/>
+          <w:color w:val="a9a9a9"/>
+          <w:sz w:val="18"/>
+          <w:szCs w:val="18"/>
+          <w:rtl w:val="0"/>
+        </w:rPr>
+        <w:t xml:space="preserve">&lt;lb/&gt;</w:t>
+      </w:r>
+      <w:r>
+        <w:rPr>
+          <w:color w:val="000000"/>
+          <w:rtl w:val="0"/>
+        </w:rPr>
+        <w:t xml:space="preserve"> </w:t>
+      </w:r>
+      <w:r>
+        <w:rPr>
+          <w:rtl w:val="0"/>
+        </w:rPr>
+      </w:r>
+    </w:p>
+    <w:p>
+      <w:pPr>
+        <w:widowControl w:val="0"/>
+        <w:pBdr>
+          <w:top w:space="0" w:sz="0" w:val="nil"/>
+          <w:left w:space="0" w:sz="0" w:val="nil"/>
+          <w:bottom w:space="0" w:sz="0" w:val="nil"/>
+          <w:right w:space="0" w:sz="0" w:val="nil"/>
+          <w:between w:space="0" w:sz="0" w:val="nil"/>
+        </w:pBdr>
+        <w:shd w:fill="auto" w:val="clear"/>
+        <w:contextualSpacing w:val="0"/>
+        <w:rPr>
+          <w:color w:val="000000"/>
+        </w:rPr>
+      </w:pPr>
+      <w:r>
+        <w:rPr>
+          <w:color w:val="000000"/>
+          <w:rtl w:val="0"/>
+        </w:rPr>
+        <w:t xml:space="preserve">ou deseicher.</w:t>
+      </w:r>
+      <w:r>
+        <w:rPr>
+          <w:rFonts w:ascii="Courier New" w:cs="Courier New" w:eastAsia="Courier New" w:hAnsi="Courier New"/>
+          <w:color w:val="7f6000"/>
+          <w:sz w:val="18"/>
+          <w:szCs w:val="18"/>
+          <w:rtl w:val="0"/>
+        </w:rPr>
+        <w:t xml:space="preserve">&lt;/ab&gt;</w:t>
+      </w:r>
+      <w:r>
+        <w:rPr>
+          <w:rtl w:val="0"/>
+        </w:rPr>
+      </w:r>
+    </w:p>
+    <w:p>
+      <w:pPr>
+        <w:widowControl w:val="0"/>
+        <w:pBdr>
+          <w:top w:space="0" w:sz="0" w:val="nil"/>
+          <w:left w:space="0" w:sz="0" w:val="nil"/>
+          <w:bottom w:space="0" w:sz="0" w:val="nil"/>
+          <w:right w:space="0" w:sz="0" w:val="nil"/>
+          <w:between w:space="0" w:sz="0" w:val="nil"/>
+        </w:pBdr>
+        <w:shd w:fill="auto" w:val="clear"/>
+        <w:contextualSpacing w:val="0"/>
+        <w:rPr>
+          <w:color w:val="000000"/>
+        </w:rPr>
+      </w:pPr>
+      <w:r>
+        <w:rPr>
+          <w:color w:val="000000"/>
+          <w:rtl w:val="0"/>
+        </w:rPr>
+        <w:t xml:space="preserve"> </w:t>
+      </w:r>
+      <w:r>
+        <w:rPr>
+          <w:rtl w:val="0"/>
+        </w:rPr>
+      </w:r>
+    </w:p>
+    <w:p>
+      <w:pPr>
+        <w:widowControl w:val="0"/>
+        <w:pBdr>
+          <w:top w:space="0" w:sz="0" w:val="nil"/>
+          <w:left w:space="0" w:sz="0" w:val="nil"/>
+          <w:bottom w:space="0" w:sz="0" w:val="nil"/>
+          <w:right w:space="0" w:sz="0" w:val="nil"/>
+          <w:between w:space="0" w:sz="0" w:val="nil"/>
+        </w:pBdr>
+        <w:shd w:fill="auto" w:val="clear"/>
+        <w:contextualSpacing w:val="0"/>
+        <w:rPr>
+          <w:color w:val="000000"/>
+        </w:rPr>
+      </w:pPr>
+      <w:r>
+        <w:rPr>
+          <w:rFonts w:ascii="Courier New" w:cs="Courier New" w:eastAsia="Courier New" w:hAnsi="Courier New"/>
+          <w:color w:val="7f6000"/>
+          <w:sz w:val="18"/>
+          <w:szCs w:val="18"/>
+          <w:rtl w:val="0"/>
+        </w:rPr>
+        <w:t xml:space="preserve">&lt;ab&gt;</w:t>
+      </w:r>
+      <w:r>
+        <w:rPr>
+          <w:rtl w:val="0"/>
+        </w:rPr>
+      </w:r>
+    </w:p>
+    <w:p>
+      <w:pPr>
+        <w:widowControl w:val="0"/>
+        <w:pBdr>
+          <w:top w:space="0" w:sz="0" w:val="nil"/>
+          <w:left w:space="0" w:sz="0" w:val="nil"/>
+          <w:bottom w:space="0" w:sz="0" w:val="nil"/>
+          <w:right w:space="0" w:sz="0" w:val="nil"/>
+          <w:between w:space="0" w:sz="0" w:val="nil"/>
+        </w:pBdr>
+        <w:shd w:fill="auto" w:val="clear"/>
+        <w:contextualSpacing w:val="0"/>
+        <w:rPr>
+          <w:color w:val="000000"/>
+        </w:rPr>
+      </w:pPr>
+      <w:r>
+        <w:rPr>
+          <w:rFonts w:ascii="Courier New" w:cs="Courier New" w:eastAsia="Courier New" w:hAnsi="Courier New"/>
+          <w:color w:val="7f6000"/>
+          <w:sz w:val="18"/>
+          <w:szCs w:val="18"/>
+          <w:rtl w:val="0"/>
+        </w:rPr>
+        <w:t xml:space="preserve">&lt;margin&gt;</w:t>
+      </w:r>
+      <w:r>
+        <w:rPr>
+          <w:color w:val="000000"/>
+          <w:rtl w:val="0"/>
+        </w:rPr>
+        <w:t xml:space="preserve">left-</w:t>
+      </w:r>
+      <w:r>
+        <w:rPr>
+          <w:rtl w:val="0"/>
+        </w:rPr>
+        <w:t xml:space="preserve">middle</w:t>
+      </w:r>
+      <w:r>
+        <w:rPr>
+          <w:rFonts w:ascii="Courier New" w:cs="Courier New" w:eastAsia="Courier New" w:hAnsi="Courier New"/>
+          <w:color w:val="7f6000"/>
+          <w:sz w:val="18"/>
+          <w:szCs w:val="18"/>
+          <w:rtl w:val="0"/>
+        </w:rPr>
+        <w:t xml:space="preserve">&lt;/margin&gt;</w:t>
+      </w:r>
+      <w:r>
+        <w:rPr>
+          <w:rtl w:val="0"/>
+        </w:rPr>
+      </w:r>
+    </w:p>
+    <w:p>
+      <w:pPr>
+        <w:widowControl w:val="0"/>
+        <w:pBdr>
+          <w:top w:space="0" w:sz="0" w:val="nil"/>
+          <w:left w:space="0" w:sz="0" w:val="nil"/>
+          <w:bottom w:space="0" w:sz="0" w:val="nil"/>
+          <w:right w:space="0" w:sz="0" w:val="nil"/>
+          <w:between w:space="0" w:sz="0" w:val="nil"/>
+        </w:pBdr>
+        <w:shd w:fill="auto" w:val="clear"/>
+        <w:contextualSpacing w:val="0"/>
+        <w:rPr>
+          <w:color w:val="000000"/>
+        </w:rPr>
+      </w:pPr>
+      <w:r>
+        <w:rPr>
+          <w:color w:val="000000"/>
+          <w:rtl w:val="0"/>
+        </w:rPr>
+        <w:t xml:space="preserve">Quand la </w:t>
+      </w:r>
+      <w:r>
+        <w:rPr>
+          <w:rFonts w:ascii="Courier New" w:cs="Courier New" w:eastAsia="Courier New" w:hAnsi="Courier New"/>
+          <w:color w:val="0000ff"/>
+          <w:sz w:val="18"/>
+          <w:szCs w:val="18"/>
+          <w:rtl w:val="0"/>
+        </w:rPr>
+        <w:t xml:space="preserve">&lt;m&gt;</w:t>
+      </w:r>
+      <w:r>
+        <w:rPr>
+          <w:color w:val="000000"/>
+          <w:rtl w:val="0"/>
+        </w:rPr>
+        <w:t xml:space="preserve">terre</w:t>
+      </w:r>
+      <w:r>
+        <w:rPr>
+          <w:rFonts w:ascii="Courier New" w:cs="Courier New" w:eastAsia="Courier New" w:hAnsi="Courier New"/>
+          <w:color w:val="0000ff"/>
+          <w:sz w:val="18"/>
+          <w:szCs w:val="18"/>
+          <w:rtl w:val="0"/>
+        </w:rPr>
+        <w:t xml:space="preserve">&lt;/m&gt;</w:t>
+      </w:r>
+      <w:r>
+        <w:rPr>
+          <w:rFonts w:ascii="Courier New" w:cs="Courier New" w:eastAsia="Courier New" w:hAnsi="Courier New"/>
+          <w:color w:val="a9a9a9"/>
+          <w:sz w:val="18"/>
+          <w:szCs w:val="18"/>
+          <w:rtl w:val="0"/>
+        </w:rPr>
+        <w:t xml:space="preserve">&lt;lb/&gt;</w:t>
+      </w:r>
+      <w:r>
+        <w:rPr>
+          <w:color w:val="000000"/>
+          <w:rtl w:val="0"/>
+        </w:rPr>
+        <w:t xml:space="preserve"> </w:t>
+      </w:r>
+      <w:r>
+        <w:rPr>
+          <w:rtl w:val="0"/>
+        </w:rPr>
+      </w:r>
+    </w:p>
+    <w:p>
+      <w:pPr>
+        <w:widowControl w:val="0"/>
+        <w:pBdr>
+          <w:top w:space="0" w:sz="0" w:val="nil"/>
+          <w:left w:space="0" w:sz="0" w:val="nil"/>
+          <w:bottom w:space="0" w:sz="0" w:val="nil"/>
+          <w:right w:space="0" w:sz="0" w:val="nil"/>
+          <w:between w:space="0" w:sz="0" w:val="nil"/>
+        </w:pBdr>
+        <w:shd w:fill="auto" w:val="clear"/>
+        <w:contextualSpacing w:val="0"/>
+        <w:rPr>
+          <w:color w:val="000000"/>
+        </w:rPr>
+      </w:pPr>
+      <w:r>
+        <w:rPr>
+          <w:color w:val="000000"/>
+          <w:rtl w:val="0"/>
+        </w:rPr>
+        <w:t xml:space="preserve">de laquelle tu fais</w:t>
+      </w:r>
+      <w:r>
+        <w:rPr>
+          <w:rFonts w:ascii="Courier New" w:cs="Courier New" w:eastAsia="Courier New" w:hAnsi="Courier New"/>
+          <w:color w:val="a9a9a9"/>
+          <w:sz w:val="18"/>
+          <w:szCs w:val="18"/>
+          <w:rtl w:val="0"/>
+        </w:rPr>
+        <w:t xml:space="preserve">&lt;lb/&gt;</w:t>
+      </w:r>
+      <w:r>
+        <w:rPr>
+          <w:color w:val="000000"/>
+          <w:rtl w:val="0"/>
+        </w:rPr>
+        <w:t xml:space="preserve"> </w:t>
+      </w:r>
+      <w:r>
+        <w:rPr>
+          <w:rtl w:val="0"/>
+        </w:rPr>
+      </w:r>
+    </w:p>
+    <w:p>
+      <w:pPr>
+        <w:widowControl w:val="0"/>
+        <w:pBdr>
+          <w:top w:space="0" w:sz="0" w:val="nil"/>
+          <w:left w:space="0" w:sz="0" w:val="nil"/>
+          <w:bottom w:space="0" w:sz="0" w:val="nil"/>
+          <w:right w:space="0" w:sz="0" w:val="nil"/>
+          <w:between w:space="0" w:sz="0" w:val="nil"/>
+        </w:pBdr>
+        <w:shd w:fill="auto" w:val="clear"/>
+        <w:contextualSpacing w:val="0"/>
+        <w:rPr>
+          <w:color w:val="000000"/>
+        </w:rPr>
+      </w:pPr>
+      <w:r>
+        <w:rPr>
+          <w:color w:val="000000"/>
+          <w:rtl w:val="0"/>
+        </w:rPr>
+        <w:t xml:space="preserve">la </w:t>
+      </w:r>
+      <w:r>
+        <w:rPr>
+          <w:rFonts w:ascii="Courier New" w:cs="Courier New" w:eastAsia="Courier New" w:hAnsi="Courier New"/>
+          <w:color w:val="0000ff"/>
+          <w:sz w:val="18"/>
+          <w:szCs w:val="18"/>
+          <w:rtl w:val="0"/>
+        </w:rPr>
+        <w:t xml:space="preserve">&lt;tl&gt;</w:t>
+      </w:r>
+      <w:r>
+        <w:rPr>
+          <w:color w:val="000000"/>
+          <w:rtl w:val="0"/>
+        </w:rPr>
+        <w:t xml:space="preserve">platene de </w:t>
+      </w:r>
+      <w:r>
+        <w:rPr>
+          <w:rFonts w:ascii="Courier New" w:cs="Courier New" w:eastAsia="Courier New" w:hAnsi="Courier New"/>
+          <w:color w:val="0000ff"/>
+          <w:sz w:val="18"/>
+          <w:szCs w:val="18"/>
+          <w:rtl w:val="0"/>
+        </w:rPr>
+        <w:t xml:space="preserve">&lt;m&gt;</w:t>
+      </w:r>
+      <w:r>
+        <w:rPr>
+          <w:color w:val="000000"/>
+          <w:rtl w:val="0"/>
+        </w:rPr>
+        <w:t xml:space="preserve">terre</w:t>
+      </w:r>
+      <w:r>
+        <w:rPr>
+          <w:rFonts w:ascii="Courier New" w:cs="Courier New" w:eastAsia="Courier New" w:hAnsi="Courier New"/>
+          <w:color w:val="0000ff"/>
+          <w:sz w:val="18"/>
+          <w:szCs w:val="18"/>
+          <w:rtl w:val="0"/>
+        </w:rPr>
+        <w:t xml:space="preserve">&lt;/m&gt;&lt;/tl&gt;</w:t>
+      </w:r>
+      <w:r>
+        <w:rPr>
+          <w:rFonts w:ascii="Courier New" w:cs="Courier New" w:eastAsia="Courier New" w:hAnsi="Courier New"/>
+          <w:color w:val="a9a9a9"/>
+          <w:sz w:val="18"/>
+          <w:szCs w:val="18"/>
+          <w:rtl w:val="0"/>
+        </w:rPr>
+        <w:t xml:space="preserve">&lt;lb/&gt;</w:t>
+      </w:r>
+      <w:r>
+        <w:rPr>
+          <w:color w:val="000000"/>
+          <w:rtl w:val="0"/>
+        </w:rPr>
+        <w:t xml:space="preserve"> </w:t>
+      </w:r>
+      <w:r>
+        <w:rPr>
+          <w:rtl w:val="0"/>
+        </w:rPr>
+      </w:r>
+    </w:p>
+    <w:p>
+      <w:pPr>
+        <w:widowControl w:val="0"/>
+        <w:pBdr>
+          <w:top w:space="0" w:sz="0" w:val="nil"/>
+          <w:left w:space="0" w:sz="0" w:val="nil"/>
+          <w:bottom w:space="0" w:sz="0" w:val="nil"/>
+          <w:right w:space="0" w:sz="0" w:val="nil"/>
+          <w:between w:space="0" w:sz="0" w:val="nil"/>
+        </w:pBdr>
+        <w:shd w:fill="auto" w:val="clear"/>
+        <w:contextualSpacing w:val="0"/>
+        <w:rPr>
+          <w:color w:val="000000"/>
+        </w:rPr>
+      </w:pPr>
+      <w:r>
+        <w:rPr>
+          <w:color w:val="000000"/>
+          <w:rtl w:val="0"/>
+        </w:rPr>
+        <w:t xml:space="preserve">pour disposer ton</w:t>
+      </w:r>
+      <w:r>
+        <w:rPr>
+          <w:rFonts w:ascii="Courier New" w:cs="Courier New" w:eastAsia="Courier New" w:hAnsi="Courier New"/>
+          <w:color w:val="a9a9a9"/>
+          <w:sz w:val="18"/>
+          <w:szCs w:val="18"/>
+          <w:rtl w:val="0"/>
+        </w:rPr>
+        <w:t xml:space="preserve">&lt;lb/&gt;</w:t>
+      </w:r>
+      <w:r>
+        <w:rPr>
+          <w:color w:val="000000"/>
+          <w:rtl w:val="0"/>
+        </w:rPr>
+        <w:t xml:space="preserve"> </w:t>
+      </w:r>
+      <w:r>
+        <w:rPr>
+          <w:rtl w:val="0"/>
+        </w:rPr>
+      </w:r>
+    </w:p>
+    <w:p>
+      <w:pPr>
+        <w:widowControl w:val="0"/>
+        <w:pBdr>
+          <w:top w:space="0" w:sz="0" w:val="nil"/>
+          <w:left w:space="0" w:sz="0" w:val="nil"/>
+          <w:bottom w:space="0" w:sz="0" w:val="nil"/>
+          <w:right w:space="0" w:sz="0" w:val="nil"/>
+          <w:between w:space="0" w:sz="0" w:val="nil"/>
+        </w:pBdr>
+        <w:shd w:fill="auto" w:val="clear"/>
+        <w:contextualSpacing w:val="0"/>
+        <w:rPr>
+          <w:color w:val="000000"/>
+        </w:rPr>
+      </w:pPr>
+      <w:r>
+        <w:rPr>
+          <w:color w:val="000000"/>
+          <w:rtl w:val="0"/>
+        </w:rPr>
+        <w:t xml:space="preserve">animal est trop molle,</w:t>
+      </w:r>
+      <w:r>
+        <w:rPr>
+          <w:rFonts w:ascii="Courier New" w:cs="Courier New" w:eastAsia="Courier New" w:hAnsi="Courier New"/>
+          <w:color w:val="a9a9a9"/>
+          <w:sz w:val="18"/>
+          <w:szCs w:val="18"/>
+          <w:rtl w:val="0"/>
+        </w:rPr>
+        <w:t xml:space="preserve">&lt;lb/&gt;</w:t>
+      </w:r>
+      <w:r>
+        <w:rPr>
+          <w:rtl w:val="0"/>
+        </w:rPr>
+      </w:r>
+    </w:p>
+    <w:p>
+      <w:pPr>
+        <w:widowControl w:val="0"/>
+        <w:pBdr>
+          <w:top w:space="0" w:sz="0" w:val="nil"/>
+          <w:left w:space="0" w:sz="0" w:val="nil"/>
+          <w:bottom w:space="0" w:sz="0" w:val="nil"/>
+          <w:right w:space="0" w:sz="0" w:val="nil"/>
+          <w:between w:space="0" w:sz="0" w:val="nil"/>
+        </w:pBdr>
+        <w:shd w:fill="auto" w:val="clear"/>
+        <w:contextualSpacing w:val="0"/>
+        <w:rPr>
+          <w:color w:val="000000"/>
+        </w:rPr>
+      </w:pPr>
+      <w:r>
+        <w:rPr>
+          <w:color w:val="000000"/>
+          <w:rtl w:val="0"/>
+        </w:rPr>
+        <w:t xml:space="preserve">les </w:t>
+      </w:r>
+      <w:r>
+        <w:rPr>
+          <w:rFonts w:ascii="Courier New" w:cs="Courier New" w:eastAsia="Courier New" w:hAnsi="Courier New"/>
+          <w:color w:val="0000ff"/>
+          <w:sz w:val="18"/>
+          <w:szCs w:val="18"/>
+          <w:rtl w:val="0"/>
+        </w:rPr>
+        <w:t xml:space="preserve">&lt;tl&gt;</w:t>
+      </w:r>
+      <w:r>
+        <w:rPr>
+          <w:color w:val="000000"/>
+          <w:rtl w:val="0"/>
+        </w:rPr>
+        <w:t xml:space="preserve">poinctes</w:t>
+      </w:r>
+      <w:r>
+        <w:rPr>
+          <w:rFonts w:ascii="Courier New" w:cs="Courier New" w:eastAsia="Courier New" w:hAnsi="Courier New"/>
+          <w:color w:val="0000ff"/>
+          <w:sz w:val="18"/>
+          <w:szCs w:val="18"/>
+          <w:rtl w:val="0"/>
+        </w:rPr>
+        <w:t xml:space="preserve">&lt;/tl&gt;</w:t>
+      </w:r>
+      <w:r>
+        <w:rPr>
+          <w:color w:val="000000"/>
+          <w:rtl w:val="0"/>
+        </w:rPr>
+        <w:t xml:space="preserve"> que tu</w:t>
+      </w:r>
+      <w:r>
+        <w:rPr>
+          <w:rFonts w:ascii="Courier New" w:cs="Courier New" w:eastAsia="Courier New" w:hAnsi="Courier New"/>
+          <w:color w:val="a9a9a9"/>
+          <w:sz w:val="18"/>
+          <w:szCs w:val="18"/>
+          <w:rtl w:val="0"/>
+        </w:rPr>
+        <w:t xml:space="preserve">&lt;lb/&gt;</w:t>
+      </w:r>
+      <w:r>
+        <w:rPr>
+          <w:color w:val="000000"/>
+          <w:rtl w:val="0"/>
+        </w:rPr>
+        <w:t xml:space="preserve"> </w:t>
+      </w:r>
+      <w:r>
+        <w:rPr>
+          <w:rtl w:val="0"/>
+        </w:rPr>
+      </w:r>
+    </w:p>
+    <w:p>
+      <w:pPr>
+        <w:widowControl w:val="0"/>
+        <w:pBdr>
+          <w:top w:space="0" w:sz="0" w:val="nil"/>
+          <w:left w:space="0" w:sz="0" w:val="nil"/>
+          <w:bottom w:space="0" w:sz="0" w:val="nil"/>
+          <w:right w:space="0" w:sz="0" w:val="nil"/>
+          <w:between w:space="0" w:sz="0" w:val="nil"/>
+        </w:pBdr>
+        <w:shd w:fill="auto" w:val="clear"/>
+        <w:contextualSpacing w:val="0"/>
+        <w:rPr>
+          <w:color w:val="000000"/>
+        </w:rPr>
+      </w:pPr>
+      <w:r>
+        <w:rPr>
+          <w:color w:val="000000"/>
+          <w:rtl w:val="0"/>
+        </w:rPr>
+        <w:t xml:space="preserve">y mects s</w:t>
       </w:r>
       <w:r>
         <w:rPr>
@@ -1054,20 +1878,33 @@
           <w:color w:val="000000"/>
           <w:rtl w:val="0"/>
         </w:rPr>
-        <w:t xml:space="preserve">est encores gueres fo</w:t>
-      </w:r>
-      <w:r>
-        <w:rPr>
-          <w:rtl w:val="0"/>
-        </w:rPr>
-        <w:t xml:space="preserve">ulé</w:t>
-      </w:r>
-      <w:r>
-        <w:rPr>
-          <w:color w:val="000000"/>
-          <w:rtl w:val="0"/>
-        </w:rPr>
-        <w:t xml:space="preserve">,</w:t>
+        <w:t xml:space="preserve">e</w:t>
+      </w:r>
+      <w:r>
+        <w:rPr>
+          <w:rtl w:val="0"/>
+        </w:rPr>
+        <w:t xml:space="preserve">n</w:t>
+      </w:r>
+      <w:r>
+        <w:rPr>
+          <w:color w:val="000000"/>
+          <w:rtl w:val="0"/>
+        </w:rPr>
+        <w:t xml:space="preserve">le</w:t>
+      </w:r>
+      <w:r>
+        <w:rPr>
+          <w:rtl w:val="0"/>
+        </w:rPr>
+        <w:t xml:space="preserve">v</w:t>
+      </w:r>
+      <w:r>
+        <w:rPr>
+          <w:color w:val="000000"/>
+          <w:rtl w:val="0"/>
+        </w:rPr>
+        <w:t xml:space="preserve">ent</w:t>
       </w:r>
       <w:r>
         <w:rPr>
@@ -1113,33 +1950,7 @@
           <w:color w:val="000000"/>
           <w:rtl w:val="0"/>
         </w:rPr>
-        <w:t xml:space="preserve">car il remplis</w:t>
-      </w:r>
-      <w:r>
-        <w:rPr>
-          <w:rtl w:val="0"/>
-        </w:rPr>
-        <w:t xml:space="preserve">t</w:t>
-      </w:r>
-      <w:r>
-        <w:rPr>
-          <w:color w:val="000000"/>
-          <w:rtl w:val="0"/>
-        </w:rPr>
-        <w:t xml:space="preserve"> les concavit</w:t>
-      </w:r>
-      <w:r>
-        <w:rPr>
-          <w:rtl w:val="0"/>
-        </w:rPr>
-        <w:t xml:space="preserve">é</w:t>
-      </w:r>
-      <w:r>
-        <w:rPr>
-          <w:color w:val="000000"/>
-          <w:rtl w:val="0"/>
-        </w:rPr>
-        <w:t xml:space="preserve">s &amp;</w:t>
+        <w:t xml:space="preserve">&amp;</w:t>
       </w:r>
       <w:r>
         <w:rPr>
@@ -1156,815 +1967,7 @@
           <w:color w:val="000000"/>
           <w:rtl w:val="0"/>
         </w:rPr>
-        <w:t xml:space="preserve"> garde le </w:t>
-      </w:r>
-      <w:r>
-        <w:rPr>
-          <w:rFonts w:ascii="Courier New" w:cs="Courier New" w:eastAsia="Courier New" w:hAnsi="Courier New"/>
-          <w:color w:val="0000ff"/>
-          <w:sz w:val="18"/>
-          <w:szCs w:val="18"/>
-          <w:rtl w:val="0"/>
-        </w:rPr>
-        <w:t xml:space="preserve">&lt;tl&gt;</w:t>
-      </w:r>
-      <w:r>
-        <w:rPr>
-          <w:color w:val="000000"/>
-          <w:rtl w:val="0"/>
-        </w:rPr>
-        <w:t xml:space="preserve">moule</w:t>
-      </w:r>
-      <w:r>
-        <w:rPr>
-          <w:rFonts w:ascii="Courier New" w:cs="Courier New" w:eastAsia="Courier New" w:hAnsi="Courier New"/>
-          <w:color w:val="0000ff"/>
-          <w:sz w:val="18"/>
-          <w:szCs w:val="18"/>
-          <w:rtl w:val="0"/>
-        </w:rPr>
-        <w:t xml:space="preserve">&lt;/tl&gt;</w:t>
-      </w:r>
-      <w:r>
-        <w:rPr>
-          <w:color w:val="000000"/>
-          <w:rtl w:val="0"/>
-        </w:rPr>
-        <w:t xml:space="preserve"> de se fendre.</w:t>
-      </w:r>
-      <w:r>
-        <w:rPr>
-          <w:rFonts w:ascii="Courier New" w:cs="Courier New" w:eastAsia="Courier New" w:hAnsi="Courier New"/>
-          <w:color w:val="a9a9a9"/>
-          <w:sz w:val="18"/>
-          <w:szCs w:val="18"/>
-          <w:rtl w:val="0"/>
-        </w:rPr>
-        <w:t xml:space="preserve">&lt;lb/&gt;</w:t>
-      </w:r>
-      <w:r>
-        <w:rPr>
-          <w:color w:val="000000"/>
-          <w:rtl w:val="0"/>
-        </w:rPr>
-        <w:t xml:space="preserve"> </w:t>
-      </w:r>
-      <w:r>
-        <w:rPr>
-          <w:rtl w:val="0"/>
-        </w:rPr>
-      </w:r>
-    </w:p>
-    <w:p>
-      <w:pPr>
-        <w:widowControl w:val="0"/>
-        <w:pBdr>
-          <w:top w:space="0" w:sz="0" w:val="nil"/>
-          <w:left w:space="0" w:sz="0" w:val="nil"/>
-          <w:bottom w:space="0" w:sz="0" w:val="nil"/>
-          <w:right w:space="0" w:sz="0" w:val="nil"/>
-          <w:between w:space="0" w:sz="0" w:val="nil"/>
-        </w:pBdr>
-        <w:shd w:fill="auto" w:val="clear"/>
-        <w:contextualSpacing w:val="0"/>
-        <w:rPr>
-          <w:color w:val="000000"/>
-        </w:rPr>
-      </w:pPr>
-      <w:r>
-        <w:rPr>
-          <w:color w:val="000000"/>
-          <w:rtl w:val="0"/>
-        </w:rPr>
-        <w:t xml:space="preserve">Les </w:t>
-      </w:r>
-      <w:r>
-        <w:rPr>
-          <w:rFonts w:ascii="Courier New" w:cs="Courier New" w:eastAsia="Courier New" w:hAnsi="Courier New"/>
-          <w:color w:val="0000ff"/>
-          <w:sz w:val="18"/>
-          <w:szCs w:val="18"/>
-          <w:rtl w:val="0"/>
-        </w:rPr>
-        <w:t xml:space="preserve">&lt;tl&gt;</w:t>
-      </w:r>
-      <w:r>
-        <w:rPr>
-          <w:color w:val="000000"/>
-          <w:rtl w:val="0"/>
-        </w:rPr>
-        <w:t xml:space="preserve">crampons</w:t>
-      </w:r>
-      <w:r>
-        <w:rPr>
-          <w:rFonts w:ascii="Courier New" w:cs="Courier New" w:eastAsia="Courier New" w:hAnsi="Courier New"/>
-          <w:color w:val="0000ff"/>
-          <w:sz w:val="18"/>
-          <w:szCs w:val="18"/>
-          <w:rtl w:val="0"/>
-        </w:rPr>
-        <w:t xml:space="preserve">&lt;/tl&gt;</w:t>
-      </w:r>
-      <w:r>
-        <w:rPr>
-          <w:color w:val="000000"/>
-          <w:rtl w:val="0"/>
-        </w:rPr>
-        <w:t xml:space="preserve"> se doi</w:t>
-      </w:r>
-      <w:r>
-        <w:rPr>
-          <w:rtl w:val="0"/>
-        </w:rPr>
-        <w:t xml:space="preserve">bv</w:t>
-      </w:r>
-      <w:r>
-        <w:rPr>
-          <w:color w:val="000000"/>
-          <w:rtl w:val="0"/>
-        </w:rPr>
-        <w:t xml:space="preserve">ent mectre plustost que le recuire</w:t>
-      </w:r>
-      <w:r>
-        <w:rPr>
-          <w:rFonts w:ascii="Courier New" w:cs="Courier New" w:eastAsia="Courier New" w:hAnsi="Courier New"/>
-          <w:color w:val="a9a9a9"/>
-          <w:sz w:val="18"/>
-          <w:szCs w:val="18"/>
-          <w:rtl w:val="0"/>
-        </w:rPr>
-        <w:t xml:space="preserve">&lt;lb/&gt;</w:t>
-      </w:r>
-      <w:r>
-        <w:rPr>
-          <w:color w:val="000000"/>
-          <w:rtl w:val="0"/>
-        </w:rPr>
-        <w:t xml:space="preserve"> </w:t>
-      </w:r>
-      <w:r>
-        <w:rPr>
-          <w:rtl w:val="0"/>
-        </w:rPr>
-      </w:r>
-    </w:p>
-    <w:p>
-      <w:pPr>
-        <w:widowControl w:val="0"/>
-        <w:pBdr>
-          <w:top w:space="0" w:sz="0" w:val="nil"/>
-          <w:left w:space="0" w:sz="0" w:val="nil"/>
-          <w:bottom w:space="0" w:sz="0" w:val="nil"/>
-          <w:right w:space="0" w:sz="0" w:val="nil"/>
-          <w:between w:space="0" w:sz="0" w:val="nil"/>
-        </w:pBdr>
-        <w:shd w:fill="auto" w:val="clear"/>
-        <w:contextualSpacing w:val="0"/>
-        <w:rPr>
-          <w:color w:val="000000"/>
-        </w:rPr>
-      </w:pPr>
-      <w:r>
-        <w:rPr>
-          <w:color w:val="000000"/>
-          <w:rtl w:val="0"/>
-        </w:rPr>
-        <w:t xml:space="preserve">ou deseicher.</w:t>
-      </w:r>
-      <w:r>
-        <w:rPr>
-          <w:rFonts w:ascii="Courier New" w:cs="Courier New" w:eastAsia="Courier New" w:hAnsi="Courier New"/>
-          <w:color w:val="7f6000"/>
-          <w:sz w:val="18"/>
-          <w:szCs w:val="18"/>
-          <w:rtl w:val="0"/>
-        </w:rPr>
-        <w:t xml:space="preserve">&lt;/ab&gt;</w:t>
-      </w:r>
-      <w:r>
-        <w:rPr>
-          <w:rtl w:val="0"/>
-        </w:rPr>
-      </w:r>
-    </w:p>
-    <w:p>
-      <w:pPr>
-        <w:widowControl w:val="0"/>
-        <w:pBdr>
-          <w:top w:space="0" w:sz="0" w:val="nil"/>
-          <w:left w:space="0" w:sz="0" w:val="nil"/>
-          <w:bottom w:space="0" w:sz="0" w:val="nil"/>
-          <w:right w:space="0" w:sz="0" w:val="nil"/>
-          <w:between w:space="0" w:sz="0" w:val="nil"/>
-        </w:pBdr>
-        <w:shd w:fill="auto" w:val="clear"/>
-        <w:contextualSpacing w:val="0"/>
-        <w:rPr>
-          <w:color w:val="000000"/>
-        </w:rPr>
-      </w:pPr>
-      <w:r>
-        <w:rPr>
-          <w:color w:val="000000"/>
-          <w:rtl w:val="0"/>
-        </w:rPr>
-        <w:t xml:space="preserve"> </w:t>
-      </w:r>
-      <w:r>
-        <w:rPr>
-          <w:rtl w:val="0"/>
-        </w:rPr>
-      </w:r>
-    </w:p>
-    <w:p>
-      <w:pPr>
-        <w:widowControl w:val="0"/>
-        <w:pBdr>
-          <w:top w:space="0" w:sz="0" w:val="nil"/>
-          <w:left w:space="0" w:sz="0" w:val="nil"/>
-          <w:bottom w:space="0" w:sz="0" w:val="nil"/>
-          <w:right w:space="0" w:sz="0" w:val="nil"/>
-          <w:between w:space="0" w:sz="0" w:val="nil"/>
-        </w:pBdr>
-        <w:shd w:fill="auto" w:val="clear"/>
-        <w:contextualSpacing w:val="0"/>
-        <w:rPr>
-          <w:color w:val="000000"/>
-        </w:rPr>
-      </w:pPr>
-      <w:r>
-        <w:rPr>
-          <w:rFonts w:ascii="Courier New" w:cs="Courier New" w:eastAsia="Courier New" w:hAnsi="Courier New"/>
-          <w:color w:val="7f6000"/>
-          <w:sz w:val="18"/>
-          <w:szCs w:val="18"/>
-          <w:rtl w:val="0"/>
-        </w:rPr>
-        <w:t xml:space="preserve">&lt;ab&gt;</w:t>
-      </w:r>
-      <w:r>
-        <w:rPr>
-          <w:rtl w:val="0"/>
-        </w:rPr>
-      </w:r>
-    </w:p>
-    <w:p>
-      <w:pPr>
-        <w:widowControl w:val="0"/>
-        <w:pBdr>
-          <w:top w:space="0" w:sz="0" w:val="nil"/>
-          <w:left w:space="0" w:sz="0" w:val="nil"/>
-          <w:bottom w:space="0" w:sz="0" w:val="nil"/>
-          <w:right w:space="0" w:sz="0" w:val="nil"/>
-          <w:between w:space="0" w:sz="0" w:val="nil"/>
-        </w:pBdr>
-        <w:shd w:fill="auto" w:val="clear"/>
-        <w:contextualSpacing w:val="0"/>
-        <w:rPr>
-          <w:color w:val="000000"/>
-        </w:rPr>
-      </w:pPr>
-      <w:r>
-        <w:rPr>
-          <w:rFonts w:ascii="Courier New" w:cs="Courier New" w:eastAsia="Courier New" w:hAnsi="Courier New"/>
-          <w:color w:val="7f6000"/>
-          <w:sz w:val="18"/>
-          <w:szCs w:val="18"/>
-          <w:rtl w:val="0"/>
-        </w:rPr>
-        <w:t xml:space="preserve">&lt;margin&gt;</w:t>
-      </w:r>
-      <w:r>
-        <w:rPr>
-          <w:color w:val="000000"/>
-          <w:rtl w:val="0"/>
-        </w:rPr>
-        <w:t xml:space="preserve">left-top</w:t>
-      </w:r>
-      <w:r>
-        <w:rPr>
-          <w:rFonts w:ascii="Courier New" w:cs="Courier New" w:eastAsia="Courier New" w:hAnsi="Courier New"/>
-          <w:color w:val="7f6000"/>
-          <w:sz w:val="18"/>
-          <w:szCs w:val="18"/>
-          <w:rtl w:val="0"/>
-        </w:rPr>
-        <w:t xml:space="preserve">&lt;/margin&gt;</w:t>
-      </w:r>
-      <w:r>
-        <w:rPr>
-          <w:rtl w:val="0"/>
-        </w:rPr>
-      </w:r>
-    </w:p>
-    <w:p>
-      <w:pPr>
-        <w:widowControl w:val="0"/>
-        <w:pBdr>
-          <w:top w:space="0" w:sz="0" w:val="nil"/>
-          <w:left w:space="0" w:sz="0" w:val="nil"/>
-          <w:bottom w:space="0" w:sz="0" w:val="nil"/>
-          <w:right w:space="0" w:sz="0" w:val="nil"/>
-          <w:between w:space="0" w:sz="0" w:val="nil"/>
-        </w:pBdr>
-        <w:shd w:fill="auto" w:val="clear"/>
-        <w:contextualSpacing w:val="0"/>
-        <w:rPr>
-          <w:color w:val="000000"/>
-        </w:rPr>
-      </w:pPr>
-      <w:r>
-        <w:rPr>
-          <w:color w:val="000000"/>
-          <w:rtl w:val="0"/>
-        </w:rPr>
-        <w:t xml:space="preserve">Quand la </w:t>
-      </w:r>
-      <w:r>
-        <w:rPr>
-          <w:rFonts w:ascii="Courier New" w:cs="Courier New" w:eastAsia="Courier New" w:hAnsi="Courier New"/>
-          <w:color w:val="0000ff"/>
-          <w:sz w:val="18"/>
-          <w:szCs w:val="18"/>
-          <w:rtl w:val="0"/>
-        </w:rPr>
-        <w:t xml:space="preserve">&lt;m&gt;</w:t>
-      </w:r>
-      <w:r>
-        <w:rPr>
-          <w:color w:val="000000"/>
-          <w:rtl w:val="0"/>
-        </w:rPr>
-        <w:t xml:space="preserve">terre</w:t>
-      </w:r>
-      <w:r>
-        <w:rPr>
-          <w:rFonts w:ascii="Courier New" w:cs="Courier New" w:eastAsia="Courier New" w:hAnsi="Courier New"/>
-          <w:color w:val="0000ff"/>
-          <w:sz w:val="18"/>
-          <w:szCs w:val="18"/>
-          <w:rtl w:val="0"/>
-        </w:rPr>
-        <w:t xml:space="preserve">&lt;/m&gt;</w:t>
-      </w:r>
-      <w:r>
-        <w:rPr>
-          <w:rFonts w:ascii="Courier New" w:cs="Courier New" w:eastAsia="Courier New" w:hAnsi="Courier New"/>
-          <w:color w:val="a9a9a9"/>
-          <w:sz w:val="18"/>
-          <w:szCs w:val="18"/>
-          <w:rtl w:val="0"/>
-        </w:rPr>
-        <w:t xml:space="preserve">&lt;lb/&gt;</w:t>
-      </w:r>
-      <w:r>
-        <w:rPr>
-          <w:color w:val="000000"/>
-          <w:rtl w:val="0"/>
-        </w:rPr>
-        <w:t xml:space="preserve"> </w:t>
-      </w:r>
-      <w:r>
-        <w:rPr>
-          <w:rtl w:val="0"/>
-        </w:rPr>
-      </w:r>
-    </w:p>
-    <w:p>
-      <w:pPr>
-        <w:widowControl w:val="0"/>
-        <w:pBdr>
-          <w:top w:space="0" w:sz="0" w:val="nil"/>
-          <w:left w:space="0" w:sz="0" w:val="nil"/>
-          <w:bottom w:space="0" w:sz="0" w:val="nil"/>
-          <w:right w:space="0" w:sz="0" w:val="nil"/>
-          <w:between w:space="0" w:sz="0" w:val="nil"/>
-        </w:pBdr>
-        <w:shd w:fill="auto" w:val="clear"/>
-        <w:contextualSpacing w:val="0"/>
-        <w:rPr>
-          <w:color w:val="000000"/>
-        </w:rPr>
-      </w:pPr>
-      <w:r>
-        <w:rPr>
-          <w:color w:val="000000"/>
-          <w:rtl w:val="0"/>
-        </w:rPr>
-        <w:t xml:space="preserve">de laquelle tu fais</w:t>
-      </w:r>
-      <w:r>
-        <w:rPr>
-          <w:rFonts w:ascii="Courier New" w:cs="Courier New" w:eastAsia="Courier New" w:hAnsi="Courier New"/>
-          <w:color w:val="a9a9a9"/>
-          <w:sz w:val="18"/>
-          <w:szCs w:val="18"/>
-          <w:rtl w:val="0"/>
-        </w:rPr>
-        <w:t xml:space="preserve">&lt;lb/&gt;</w:t>
-      </w:r>
-      <w:r>
-        <w:rPr>
-          <w:color w:val="000000"/>
-          <w:rtl w:val="0"/>
-        </w:rPr>
-        <w:t xml:space="preserve"> </w:t>
-      </w:r>
-      <w:r>
-        <w:rPr>
-          <w:rtl w:val="0"/>
-        </w:rPr>
-      </w:r>
-    </w:p>
-    <w:p>
-      <w:pPr>
-        <w:widowControl w:val="0"/>
-        <w:pBdr>
-          <w:top w:space="0" w:sz="0" w:val="nil"/>
-          <w:left w:space="0" w:sz="0" w:val="nil"/>
-          <w:bottom w:space="0" w:sz="0" w:val="nil"/>
-          <w:right w:space="0" w:sz="0" w:val="nil"/>
-          <w:between w:space="0" w:sz="0" w:val="nil"/>
-        </w:pBdr>
-        <w:shd w:fill="auto" w:val="clear"/>
-        <w:contextualSpacing w:val="0"/>
-        <w:rPr>
-          <w:color w:val="000000"/>
-        </w:rPr>
-      </w:pPr>
-      <w:r>
-        <w:rPr>
-          <w:color w:val="000000"/>
-          <w:rtl w:val="0"/>
-        </w:rPr>
-        <w:t xml:space="preserve">la </w:t>
-      </w:r>
-      <w:r>
-        <w:rPr>
-          <w:rFonts w:ascii="Courier New" w:cs="Courier New" w:eastAsia="Courier New" w:hAnsi="Courier New"/>
-          <w:color w:val="0000ff"/>
-          <w:sz w:val="18"/>
-          <w:szCs w:val="18"/>
-          <w:rtl w:val="0"/>
-        </w:rPr>
-        <w:t xml:space="preserve">&lt;tl&gt;</w:t>
-      </w:r>
-      <w:r>
-        <w:rPr>
-          <w:color w:val="000000"/>
-          <w:rtl w:val="0"/>
-        </w:rPr>
-        <w:t xml:space="preserve">platene de </w:t>
-      </w:r>
-      <w:r>
-        <w:rPr>
-          <w:rFonts w:ascii="Courier New" w:cs="Courier New" w:eastAsia="Courier New" w:hAnsi="Courier New"/>
-          <w:color w:val="0000ff"/>
-          <w:sz w:val="18"/>
-          <w:szCs w:val="18"/>
-          <w:rtl w:val="0"/>
-        </w:rPr>
-        <w:t xml:space="preserve">&lt;m&gt;</w:t>
-      </w:r>
-      <w:r>
-        <w:rPr>
-          <w:color w:val="000000"/>
-          <w:rtl w:val="0"/>
-        </w:rPr>
-        <w:t xml:space="preserve">terre</w:t>
-      </w:r>
-      <w:r>
-        <w:rPr>
-          <w:rFonts w:ascii="Courier New" w:cs="Courier New" w:eastAsia="Courier New" w:hAnsi="Courier New"/>
-          <w:color w:val="0000ff"/>
-          <w:sz w:val="18"/>
-          <w:szCs w:val="18"/>
-          <w:rtl w:val="0"/>
-        </w:rPr>
-        <w:t xml:space="preserve">&lt;/m&gt;&lt;/tl&gt;</w:t>
-      </w:r>
-      <w:r>
-        <w:rPr>
-          <w:rFonts w:ascii="Courier New" w:cs="Courier New" w:eastAsia="Courier New" w:hAnsi="Courier New"/>
-          <w:color w:val="a9a9a9"/>
-          <w:sz w:val="18"/>
-          <w:szCs w:val="18"/>
-          <w:rtl w:val="0"/>
-        </w:rPr>
-        <w:t xml:space="preserve">&lt;lb/&gt;</w:t>
-      </w:r>
-      <w:r>
-        <w:rPr>
-          <w:color w:val="000000"/>
-          <w:rtl w:val="0"/>
-        </w:rPr>
-        <w:t xml:space="preserve"> </w:t>
-      </w:r>
-      <w:r>
-        <w:rPr>
-          <w:rtl w:val="0"/>
-        </w:rPr>
-      </w:r>
-    </w:p>
-    <w:p>
-      <w:pPr>
-        <w:widowControl w:val="0"/>
-        <w:pBdr>
-          <w:top w:space="0" w:sz="0" w:val="nil"/>
-          <w:left w:space="0" w:sz="0" w:val="nil"/>
-          <w:bottom w:space="0" w:sz="0" w:val="nil"/>
-          <w:right w:space="0" w:sz="0" w:val="nil"/>
-          <w:between w:space="0" w:sz="0" w:val="nil"/>
-        </w:pBdr>
-        <w:shd w:fill="auto" w:val="clear"/>
-        <w:contextualSpacing w:val="0"/>
-        <w:rPr>
-          <w:color w:val="000000"/>
-        </w:rPr>
-      </w:pPr>
-      <w:r>
-        <w:rPr>
-          <w:color w:val="000000"/>
-          <w:rtl w:val="0"/>
-        </w:rPr>
-        <w:t xml:space="preserve">pour disposer ton</w:t>
-      </w:r>
-      <w:r>
-        <w:rPr>
-          <w:rFonts w:ascii="Courier New" w:cs="Courier New" w:eastAsia="Courier New" w:hAnsi="Courier New"/>
-          <w:color w:val="a9a9a9"/>
-          <w:sz w:val="18"/>
-          <w:szCs w:val="18"/>
-          <w:rtl w:val="0"/>
-        </w:rPr>
-        <w:t xml:space="preserve">&lt;lb/&gt;</w:t>
-      </w:r>
-      <w:r>
-        <w:rPr>
-          <w:color w:val="000000"/>
-          <w:rtl w:val="0"/>
-        </w:rPr>
-        <w:t xml:space="preserve"> </w:t>
-      </w:r>
-      <w:r>
-        <w:rPr>
-          <w:rtl w:val="0"/>
-        </w:rPr>
-      </w:r>
-    </w:p>
-    <w:p>
-      <w:pPr>
-        <w:widowControl w:val="0"/>
-        <w:pBdr>
-          <w:top w:space="0" w:sz="0" w:val="nil"/>
-          <w:left w:space="0" w:sz="0" w:val="nil"/>
-          <w:bottom w:space="0" w:sz="0" w:val="nil"/>
-          <w:right w:space="0" w:sz="0" w:val="nil"/>
-          <w:between w:space="0" w:sz="0" w:val="nil"/>
-        </w:pBdr>
-        <w:shd w:fill="auto" w:val="clear"/>
-        <w:contextualSpacing w:val="0"/>
-        <w:rPr>
-          <w:color w:val="000000"/>
-        </w:rPr>
-      </w:pPr>
-      <w:r>
-        <w:rPr>
-          <w:color w:val="000000"/>
-          <w:rtl w:val="0"/>
-        </w:rPr>
-        <w:t xml:space="preserve">animal est trop molle,</w:t>
-      </w:r>
-      <w:r>
-        <w:rPr>
-          <w:rFonts w:ascii="Courier New" w:cs="Courier New" w:eastAsia="Courier New" w:hAnsi="Courier New"/>
-          <w:color w:val="a9a9a9"/>
-          <w:sz w:val="18"/>
-          <w:szCs w:val="18"/>
-          <w:rtl w:val="0"/>
-        </w:rPr>
-        <w:t xml:space="preserve">&lt;lb/&gt;</w:t>
-      </w:r>
-      <w:r>
-        <w:rPr>
-          <w:rtl w:val="0"/>
-        </w:rPr>
-      </w:r>
-    </w:p>
-    <w:p>
-      <w:pPr>
-        <w:widowControl w:val="0"/>
-        <w:pBdr>
-          <w:top w:space="0" w:sz="0" w:val="nil"/>
-          <w:left w:space="0" w:sz="0" w:val="nil"/>
-          <w:bottom w:space="0" w:sz="0" w:val="nil"/>
-          <w:right w:space="0" w:sz="0" w:val="nil"/>
-          <w:between w:space="0" w:sz="0" w:val="nil"/>
-        </w:pBdr>
-        <w:shd w:fill="auto" w:val="clear"/>
-        <w:contextualSpacing w:val="0"/>
-        <w:rPr>
-          <w:color w:val="000000"/>
-        </w:rPr>
-      </w:pPr>
-      <w:r>
-        <w:rPr>
-          <w:color w:val="000000"/>
-          <w:rtl w:val="0"/>
-        </w:rPr>
-        <w:t xml:space="preserve">les </w:t>
-      </w:r>
-      <w:r>
-        <w:rPr>
-          <w:rFonts w:ascii="Courier New" w:cs="Courier New" w:eastAsia="Courier New" w:hAnsi="Courier New"/>
-          <w:color w:val="0000ff"/>
-          <w:sz w:val="18"/>
-          <w:szCs w:val="18"/>
-          <w:rtl w:val="0"/>
-        </w:rPr>
-        <w:t xml:space="preserve">&lt;tl&gt;</w:t>
-      </w:r>
-      <w:r>
-        <w:rPr>
-          <w:color w:val="000000"/>
-          <w:rtl w:val="0"/>
-        </w:rPr>
-        <w:t xml:space="preserve">poinctes</w:t>
-      </w:r>
-      <w:r>
-        <w:rPr>
-          <w:rFonts w:ascii="Courier New" w:cs="Courier New" w:eastAsia="Courier New" w:hAnsi="Courier New"/>
-          <w:color w:val="0000ff"/>
-          <w:sz w:val="18"/>
-          <w:szCs w:val="18"/>
-          <w:rtl w:val="0"/>
-        </w:rPr>
-        <w:t xml:space="preserve">&lt;/tl&gt;</w:t>
-      </w:r>
-      <w:r>
-        <w:rPr>
-          <w:color w:val="000000"/>
-          <w:rtl w:val="0"/>
-        </w:rPr>
-        <w:t xml:space="preserve"> que tu</w:t>
-      </w:r>
-      <w:r>
-        <w:rPr>
-          <w:rFonts w:ascii="Courier New" w:cs="Courier New" w:eastAsia="Courier New" w:hAnsi="Courier New"/>
-          <w:color w:val="a9a9a9"/>
-          <w:sz w:val="18"/>
-          <w:szCs w:val="18"/>
-          <w:rtl w:val="0"/>
-        </w:rPr>
-        <w:t xml:space="preserve">&lt;lb/&gt;</w:t>
-      </w:r>
-      <w:r>
-        <w:rPr>
-          <w:color w:val="000000"/>
-          <w:rtl w:val="0"/>
-        </w:rPr>
-        <w:t xml:space="preserve"> </w:t>
-      </w:r>
-      <w:r>
-        <w:rPr>
-          <w:rtl w:val="0"/>
-        </w:rPr>
-      </w:r>
-    </w:p>
-    <w:p>
-      <w:pPr>
-        <w:widowControl w:val="0"/>
-        <w:pBdr>
-          <w:top w:space="0" w:sz="0" w:val="nil"/>
-          <w:left w:space="0" w:sz="0" w:val="nil"/>
-          <w:bottom w:space="0" w:sz="0" w:val="nil"/>
-          <w:right w:space="0" w:sz="0" w:val="nil"/>
-          <w:between w:space="0" w:sz="0" w:val="nil"/>
-        </w:pBdr>
-        <w:shd w:fill="auto" w:val="clear"/>
-        <w:contextualSpacing w:val="0"/>
-        <w:rPr>
-          <w:color w:val="000000"/>
-        </w:rPr>
-      </w:pPr>
-      <w:r>
-        <w:rPr>
-          <w:color w:val="000000"/>
-          <w:rtl w:val="0"/>
-        </w:rPr>
-        <w:t xml:space="preserve">y mects s</w:t>
-      </w:r>
-      <w:r>
-        <w:rPr>
-          <w:rtl w:val="0"/>
-        </w:rPr>
-        <w:t xml:space="preserve">’</w:t>
-      </w:r>
-      <w:r>
-        <w:rPr>
-          <w:color w:val="000000"/>
-          <w:rtl w:val="0"/>
-        </w:rPr>
-        <w:t xml:space="preserve">e</w:t>
-      </w:r>
-      <w:r>
-        <w:rPr>
-          <w:rtl w:val="0"/>
-        </w:rPr>
-        <w:t xml:space="preserve">n</w:t>
-      </w:r>
-      <w:r>
-        <w:rPr>
-          <w:color w:val="000000"/>
-          <w:rtl w:val="0"/>
-        </w:rPr>
-        <w:t xml:space="preserve">le</w:t>
-      </w:r>
-      <w:r>
-        <w:rPr>
-          <w:rtl w:val="0"/>
-        </w:rPr>
-        <w:t xml:space="preserve">v</w:t>
-      </w:r>
-      <w:r>
-        <w:rPr>
-          <w:color w:val="000000"/>
-          <w:rtl w:val="0"/>
-        </w:rPr>
-        <w:t xml:space="preserve">ent</w:t>
-      </w:r>
-      <w:r>
-        <w:rPr>
-          <w:rFonts w:ascii="Courier New" w:cs="Courier New" w:eastAsia="Courier New" w:hAnsi="Courier New"/>
-          <w:color w:val="a9a9a9"/>
-          <w:sz w:val="18"/>
-          <w:szCs w:val="18"/>
-          <w:rtl w:val="0"/>
-        </w:rPr>
-        <w:t xml:space="preserve">&lt;lb/&gt;</w:t>
-      </w:r>
-      <w:r>
-        <w:rPr>
-          <w:color w:val="000000"/>
-          <w:rtl w:val="0"/>
-        </w:rPr>
-        <w:t xml:space="preserve"> </w:t>
-      </w:r>
-      <w:r>
-        <w:rPr>
-          <w:rtl w:val="0"/>
-        </w:rPr>
-      </w:r>
-    </w:p>
-    <w:p>
-      <w:pPr>
-        <w:widowControl w:val="0"/>
-        <w:pBdr>
-          <w:top w:space="0" w:sz="0" w:val="nil"/>
-          <w:left w:space="0" w:sz="0" w:val="nil"/>
-          <w:bottom w:space="0" w:sz="0" w:val="nil"/>
-          <w:right w:space="0" w:sz="0" w:val="nil"/>
-          <w:between w:space="0" w:sz="0" w:val="nil"/>
-        </w:pBdr>
-        <w:shd w:fill="auto" w:val="clear"/>
-        <w:contextualSpacing w:val="0"/>
-        <w:rPr>
-          <w:color w:val="000000"/>
-        </w:rPr>
-      </w:pPr>
-      <w:r>
-        <w:rPr>
-          <w:color w:val="000000"/>
-          <w:rtl w:val="0"/>
-        </w:rPr>
-        <w:t xml:space="preserve">&amp;</w:t>
-      </w:r>
-      <w:r>
-        <w:rPr>
-          <w:rFonts w:ascii="Courier New" w:cs="Courier New" w:eastAsia="Courier New" w:hAnsi="Courier New"/>
-          <w:color w:val="a9a9a9"/>
-          <w:sz w:val="18"/>
-          <w:szCs w:val="18"/>
-          <w:rtl w:val="0"/>
-        </w:rPr>
-        <w:t xml:space="preserve">amp;</w:t>
-      </w:r>
-      <w:r>
-        <w:rPr>
-          <w:color w:val="000000"/>
-          <w:rtl w:val="0"/>
-        </w:rPr>
         <w:t xml:space="preserve"> deffont aysem</w:t>
-      </w:r>
-      <w:r>
-        <w:rPr>
-          <w:rFonts w:ascii="Courier New" w:cs="Courier New" w:eastAsia="Courier New" w:hAnsi="Courier New"/>
-          <w:color w:val="0000ff"/>
-          <w:sz w:val="18"/>
-          <w:szCs w:val="18"/>
-          <w:rtl w:val="0"/>
-        </w:rPr>
-        <w:t xml:space="preserve">&lt;x&gt;</w:t>
       </w:r>
       <w:r>
         <w:rPr>
@@ -1996,16 +1999,6 @@
       <w:r>
         <w:rPr>
           <w:rFonts w:ascii="Courier New" w:cs="Courier New" w:eastAsia="Courier New" w:hAnsi="Courier New"/>
-          <w:color w:val="0000ff"/>
-          <w:sz w:val="18"/>
-          <w:szCs w:val="18"/>
-          <w:rtl w:val="0"/>
-        </w:rPr>
-        <w:t xml:space="preserve">&lt;/x&gt;</w:t>
-      </w:r>
-      <w:r>
-        <w:rPr>
-          <w:rFonts w:ascii="Courier New" w:cs="Courier New" w:eastAsia="Courier New" w:hAnsi="Courier New"/>
           <w:color w:val="a9a9a9"/>
           <w:sz w:val="18"/>
           <w:szCs w:val="18"/>
@@ -2571,6 +2564,52 @@
       <w:r>
         <w:rPr>
           <w:rFonts w:ascii="Courier New" w:cs="Courier New" w:eastAsia="Courier New" w:hAnsi="Courier New"/>
+          <w:color w:val="a9a9a9"/>
+          <w:sz w:val="18"/>
+          <w:szCs w:val="18"/>
+          <w:rtl w:val="0"/>
+        </w:rPr>
+        <w:t xml:space="preserve">&lt;lb/&gt;</w:t>
+      </w:r>
+      <w:r>
+        <w:rPr>
+          <w:color w:val="000000"/>
+          <w:rtl w:val="0"/>
+        </w:rPr>
+        <w:t xml:space="preserve"> </w:t>
+      </w:r>
+      <w:r>
+        <w:rPr>
+          <w:rtl w:val="0"/>
+        </w:rPr>
+      </w:r>
+    </w:p>
+    <w:p>
+      <w:pPr>
+        <w:widowControl w:val="0"/>
+        <w:pBdr>
+          <w:top w:space="0" w:sz="0" w:val="nil"/>
+          <w:left w:space="0" w:sz="0" w:val="nil"/>
+          <w:bottom w:space="0" w:sz="0" w:val="nil"/>
+          <w:right w:space="0" w:sz="0" w:val="nil"/>
+          <w:between w:space="0" w:sz="0" w:val="nil"/>
+        </w:pBdr>
+        <w:shd w:fill="auto" w:val="clear"/>
+        <w:contextualSpacing w:val="0"/>
+        <w:rPr>
+          <w:color w:val="000000"/>
+        </w:rPr>
+      </w:pPr>
+      <w:r>
+        <w:rPr>
+          <w:color w:val="000000"/>
+          <w:rtl w:val="0"/>
+        </w:rPr>
+        <w:t xml:space="preserve">chaulde</w:t>
+      </w:r>
+      <w:r>
+        <w:rPr>
+          <w:rFonts w:ascii="Courier New" w:cs="Courier New" w:eastAsia="Courier New" w:hAnsi="Courier New"/>
           <w:color w:val="0000ff"/>
           <w:sz w:val="18"/>
           <w:szCs w:val="18"/>
@@ -2580,49 +2619,10 @@
       </w:r>
       <w:r>
         <w:rPr>
-          <w:rFonts w:ascii="Courier New" w:cs="Courier New" w:eastAsia="Courier New" w:hAnsi="Courier New"/>
-          <w:color w:val="a9a9a9"/>
-          <w:sz w:val="18"/>
-          <w:szCs w:val="18"/>
-          <w:rtl w:val="0"/>
-        </w:rPr>
-        <w:t xml:space="preserve">&lt;lb/&gt;</w:t>
-      </w:r>
-      <w:r>
-        <w:rPr>
-          <w:color w:val="000000"/>
-          <w:rtl w:val="0"/>
-        </w:rPr>
-        <w:t xml:space="preserve"> </w:t>
-      </w:r>
-      <w:r>
-        <w:rPr>
-          <w:rtl w:val="0"/>
-        </w:rPr>
-      </w:r>
-    </w:p>
-    <w:p>
-      <w:pPr>
-        <w:widowControl w:val="0"/>
-        <w:pBdr>
-          <w:top w:space="0" w:sz="0" w:val="nil"/>
-          <w:left w:space="0" w:sz="0" w:val="nil"/>
-          <w:bottom w:space="0" w:sz="0" w:val="nil"/>
-          <w:right w:space="0" w:sz="0" w:val="nil"/>
-          <w:between w:space="0" w:sz="0" w:val="nil"/>
-        </w:pBdr>
-        <w:shd w:fill="auto" w:val="clear"/>
-        <w:contextualSpacing w:val="0"/>
-        <w:rPr>
-          <w:color w:val="000000"/>
-        </w:rPr>
-      </w:pPr>
-      <w:r>
-        <w:rPr>
-          <w:color w:val="000000"/>
-          <w:rtl w:val="0"/>
-        </w:rPr>
-        <w:t xml:space="preserve">chaulde &amp;</w:t>
+          <w:color w:val="000000"/>
+          <w:rtl w:val="0"/>
+        </w:rPr>
+        <w:t xml:space="preserve"> &amp;</w:t>
       </w:r>
       <w:r>
         <w:rPr>
@@ -3907,16 +3907,6 @@
       <w:r>
         <w:rPr>
           <w:rFonts w:ascii="Courier New" w:cs="Courier New" w:eastAsia="Courier New" w:hAnsi="Courier New"/>
-          <w:color w:val="0000ff"/>
-          <w:sz w:val="18"/>
-          <w:szCs w:val="18"/>
-          <w:rtl w:val="0"/>
-        </w:rPr>
-        <w:t xml:space="preserve">&lt;x&gt;</w:t>
-      </w:r>
-      <w:r>
-        <w:rPr>
-          <w:rFonts w:ascii="Courier New" w:cs="Courier New" w:eastAsia="Courier New" w:hAnsi="Courier New"/>
           <w:color w:val="a9a9a9"/>
           <w:sz w:val="14"/>
           <w:szCs w:val="14"/>
@@ -3943,16 +3933,6 @@
       <w:r>
         <w:rPr>
           <w:rFonts w:ascii="Courier New" w:cs="Courier New" w:eastAsia="Courier New" w:hAnsi="Courier New"/>
-          <w:color w:val="0000ff"/>
-          <w:sz w:val="18"/>
-          <w:szCs w:val="18"/>
-          <w:rtl w:val="0"/>
-        </w:rPr>
-        <w:t xml:space="preserve">&lt;/x&gt;</w:t>
-      </w:r>
-      <w:r>
-        <w:rPr>
-          <w:rFonts w:ascii="Courier New" w:cs="Courier New" w:eastAsia="Courier New" w:hAnsi="Courier New"/>
           <w:color w:val="a9a9a9"/>
           <w:sz w:val="18"/>
           <w:szCs w:val="18"/>
@@ -4544,16 +4524,6 @@
           <w:rtl w:val="0"/>
         </w:rPr>
         <w:t xml:space="preserve">, mesmem</w:t>
-      </w:r>
-      <w:r>
-        <w:rPr>
-          <w:rFonts w:ascii="Courier New" w:cs="Courier New" w:eastAsia="Courier New" w:hAnsi="Courier New"/>
-          <w:color w:val="0000ff"/>
-          <w:sz w:val="18"/>
-          <w:szCs w:val="18"/>
-          <w:rtl w:val="0"/>
-        </w:rPr>
-        <w:t xml:space="preserve">&lt;x&gt;</w:t>
       </w:r>
       <w:r>
         <w:rPr>
@@ -4583,16 +4553,6 @@
       </w:r>
       <w:r>
         <w:rPr>
-          <w:rFonts w:ascii="Courier New" w:cs="Courier New" w:eastAsia="Courier New" w:hAnsi="Courier New"/>
-          <w:color w:val="0000ff"/>
-          <w:sz w:val="18"/>
-          <w:szCs w:val="18"/>
-          <w:rtl w:val="0"/>
-        </w:rPr>
-        <w:t xml:space="preserve">&lt;/x&gt;</w:t>
-      </w:r>
-      <w:r>
-        <w:rPr>
           <w:color w:val="000000"/>
           <w:rtl w:val="0"/>
         </w:rPr>
@@ -4731,7 +4691,41 @@
           <w:color w:val="000000"/>
           <w:rtl w:val="0"/>
         </w:rPr>
-        <w:t xml:space="preserve"> ne fument plus par dedans. Ne les</w:t>
+        <w:t xml:space="preserve"> ne </w:t>
+      </w:r>
+      <w:r>
+        <w:rPr>
+          <w:rFonts w:ascii="Courier New" w:cs="Courier New" w:eastAsia="Courier New" w:hAnsi="Courier New"/>
+          <w:color w:val="0000ff"/>
+          <w:sz w:val="18"/>
+          <w:szCs w:val="18"/>
+          <w:rtl w:val="0"/>
+        </w:rPr>
+        <w:t xml:space="preserve">&lt;m&gt;</w:t>
+      </w:r>
+      <w:r>
+        <w:rPr>
+          <w:color w:val="000000"/>
+          <w:rtl w:val="0"/>
+        </w:rPr>
+        <w:t xml:space="preserve">fument</w:t>
+      </w:r>
+      <w:r>
+        <w:rPr>
+          <w:rFonts w:ascii="Courier New" w:cs="Courier New" w:eastAsia="Courier New" w:hAnsi="Courier New"/>
+          <w:color w:val="0000ff"/>
+          <w:sz w:val="18"/>
+          <w:szCs w:val="18"/>
+          <w:rtl w:val="0"/>
+        </w:rPr>
+        <w:t xml:space="preserve">&lt;/m&gt;</w:t>
+      </w:r>
+      <w:r>
+        <w:rPr>
+          <w:color w:val="000000"/>
+          <w:rtl w:val="0"/>
+        </w:rPr>
+        <w:t xml:space="preserve"> plus par dedans. Ne les</w:t>
       </w:r>
       <w:r>
         <w:rPr>
@@ -4803,7 +4797,24 @@
           <w:color w:val="000000"/>
           <w:rtl w:val="0"/>
         </w:rPr>
-        <w:t xml:space="preserve"> diverse foys, </w:t>
+        <w:t xml:space="preserve"> </w:t>
+      </w:r>
+      <w:r>
+        <w:rPr>
+          <w:rFonts w:ascii="Courier New" w:cs="Courier New" w:eastAsia="Courier New" w:hAnsi="Courier New"/>
+          <w:color w:val="0000ff"/>
+          <w:sz w:val="18"/>
+          <w:szCs w:val="18"/>
+          <w:rtl w:val="0"/>
+        </w:rPr>
+        <w:t xml:space="preserve">&lt;tmp&gt;</w:t>
+      </w:r>
+      <w:r>
+        <w:rPr>
+          <w:color w:val="000000"/>
+          <w:rtl w:val="0"/>
+        </w:rPr>
+        <w:t xml:space="preserve">diverse foys, </w:t>
       </w:r>
       <w:r>
         <w:rPr>
@@ -4862,7 +4873,24 @@
           <w:color w:val="000000"/>
           <w:rtl w:val="0"/>
         </w:rPr>
-        <w:t xml:space="preserve">quand tu as commancé. </w:t>
+        <w:t xml:space="preserve">quand tu as commancé</w:t>
+      </w:r>
+      <w:r>
+        <w:rPr>
+          <w:rFonts w:ascii="Courier New" w:cs="Courier New" w:eastAsia="Courier New" w:hAnsi="Courier New"/>
+          <w:color w:val="0000ff"/>
+          <w:sz w:val="18"/>
+          <w:szCs w:val="18"/>
+          <w:rtl w:val="0"/>
+        </w:rPr>
+        <w:t xml:space="preserve">&lt;/tmp&gt;</w:t>
+      </w:r>
+      <w:r>
+        <w:rPr>
+          <w:color w:val="000000"/>
+          <w:rtl w:val="0"/>
+        </w:rPr>
+        <w:t xml:space="preserve">. </w:t>
       </w:r>
       <w:r>
         <w:rPr>
@@ -5081,9 +5109,29 @@
       </w:r>
       <w:r>
         <w:rPr>
-          <w:rtl w:val="0"/>
-        </w:rPr>
-        <w:t xml:space="preserve">&lt;comment&gt;c_164v_02&lt;/comment&gt;</w:t>
+          <w:rFonts w:ascii="Courier New" w:cs="Courier New" w:eastAsia="Courier New" w:hAnsi="Courier New"/>
+          <w:color w:val="0000ff"/>
+          <w:sz w:val="18"/>
+          <w:szCs w:val="18"/>
+          <w:rtl w:val="0"/>
+        </w:rPr>
+        <w:t xml:space="preserve">&lt;comment&gt;</w:t>
+      </w:r>
+      <w:r>
+        <w:rPr>
+          <w:rtl w:val="0"/>
+        </w:rPr>
+        <w:t xml:space="preserve">c_164v_02</w:t>
+      </w:r>
+      <w:r>
+        <w:rPr>
+          <w:rFonts w:ascii="Courier New" w:cs="Courier New" w:eastAsia="Courier New" w:hAnsi="Courier New"/>
+          <w:color w:val="0000ff"/>
+          <w:sz w:val="18"/>
+          <w:szCs w:val="18"/>
+          <w:rtl w:val="0"/>
+        </w:rPr>
+        <w:t xml:space="preserve">&lt;/comment&gt;</w:t>
       </w:r>
       <w:r>
         <w:rPr>
@@ -5374,13 +5422,13 @@
           <w:color w:val="000000"/>
           <w:rtl w:val="0"/>
         </w:rPr>
-        <w:t xml:space="preserve">trou gect</w:t>
-      </w:r>
-      <w:r>
-        <w:rPr>
-          <w:rtl w:val="0"/>
-        </w:rPr>
-        <w:t xml:space="preserve">é</w:t>
+        <w:t xml:space="preserve">trou, gect</w:t>
+      </w:r>
+      <w:r>
+        <w:rPr>
+          <w:rtl w:val="0"/>
+        </w:rPr>
+        <w:t xml:space="preserve">e</w:t>
       </w:r>
       <w:r>
         <w:rPr>

--- a/TEMP/input/p164v_IAD_+MHS_+/tcn_p164v.docx
+++ b/TEMP/input/p164v_IAD_+MHS_+/tcn_p164v.docx
@@ -13,7 +13,6 @@
           <w:between w:space="0" w:sz="0" w:val="nil"/>
         </w:pBdr>
         <w:shd w:fill="auto" w:val="clear"/>
-        <w:contextualSpacing w:val="0"/>
         <w:rPr>
           <w:color w:val="000000"/>
         </w:rPr>
@@ -62,7 +61,6 @@
           <w:between w:space="0" w:sz="0" w:val="nil"/>
         </w:pBdr>
         <w:shd w:fill="auto" w:val="clear"/>
-        <w:contextualSpacing w:val="0"/>
         <w:rPr>
           <w:color w:val="000000"/>
         </w:rPr>
@@ -111,29 +109,27 @@
           <w:between w:space="0" w:sz="0" w:val="nil"/>
         </w:pBdr>
         <w:shd w:fill="auto" w:val="clear"/>
-        <w:contextualSpacing w:val="0"/>
-        <w:rPr>
-          <w:color w:val="000000"/>
-        </w:rPr>
-      </w:pPr>
-      <w:r>
-        <w:rPr>
-          <w:rtl w:val="0"/>
-        </w:rPr>
-      </w:r>
-    </w:p>
-    <w:p>
-      <w:pPr>
-        <w:widowControl w:val="0"/>
-        <w:pBdr>
-          <w:top w:space="0" w:sz="0" w:val="nil"/>
-          <w:left w:space="0" w:sz="0" w:val="nil"/>
-          <w:bottom w:space="0" w:sz="0" w:val="nil"/>
-          <w:right w:space="0" w:sz="0" w:val="nil"/>
-          <w:between w:space="0" w:sz="0" w:val="nil"/>
-        </w:pBdr>
-        <w:shd w:fill="auto" w:val="clear"/>
-        <w:contextualSpacing w:val="0"/>
+        <w:rPr>
+          <w:color w:val="000000"/>
+        </w:rPr>
+      </w:pPr>
+      <w:r>
+        <w:rPr>
+          <w:rtl w:val="0"/>
+        </w:rPr>
+      </w:r>
+    </w:p>
+    <w:p>
+      <w:pPr>
+        <w:widowControl w:val="0"/>
+        <w:pBdr>
+          <w:top w:space="0" w:sz="0" w:val="nil"/>
+          <w:left w:space="0" w:sz="0" w:val="nil"/>
+          <w:bottom w:space="0" w:sz="0" w:val="nil"/>
+          <w:right w:space="0" w:sz="0" w:val="nil"/>
+          <w:between w:space="0" w:sz="0" w:val="nil"/>
+        </w:pBdr>
+        <w:shd w:fill="auto" w:val="clear"/>
         <w:rPr>
           <w:color w:val="000000"/>
         </w:rPr>
@@ -165,7 +161,6 @@
           <w:between w:space="0" w:sz="0" w:val="nil"/>
         </w:pBdr>
         <w:shd w:fill="auto" w:val="clear"/>
-        <w:contextualSpacing w:val="0"/>
         <w:rPr>
           <w:color w:val="000000"/>
         </w:rPr>
@@ -197,7 +192,6 @@
           <w:between w:space="0" w:sz="0" w:val="nil"/>
         </w:pBdr>
         <w:shd w:fill="auto" w:val="clear"/>
-        <w:contextualSpacing w:val="0"/>
         <w:rPr>
           <w:color w:val="000000"/>
         </w:rPr>
@@ -266,29 +260,27 @@
           <w:between w:space="0" w:sz="0" w:val="nil"/>
         </w:pBdr>
         <w:shd w:fill="auto" w:val="clear"/>
-        <w:contextualSpacing w:val="0"/>
-        <w:rPr>
-          <w:color w:val="000000"/>
-        </w:rPr>
-      </w:pPr>
-      <w:r>
-        <w:rPr>
-          <w:rtl w:val="0"/>
-        </w:rPr>
-      </w:r>
-    </w:p>
-    <w:p>
-      <w:pPr>
-        <w:widowControl w:val="0"/>
-        <w:pBdr>
-          <w:top w:space="0" w:sz="0" w:val="nil"/>
-          <w:left w:space="0" w:sz="0" w:val="nil"/>
-          <w:bottom w:space="0" w:sz="0" w:val="nil"/>
-          <w:right w:space="0" w:sz="0" w:val="nil"/>
-          <w:between w:space="0" w:sz="0" w:val="nil"/>
-        </w:pBdr>
-        <w:shd w:fill="auto" w:val="clear"/>
-        <w:contextualSpacing w:val="0"/>
+        <w:rPr>
+          <w:color w:val="000000"/>
+        </w:rPr>
+      </w:pPr>
+      <w:r>
+        <w:rPr>
+          <w:rtl w:val="0"/>
+        </w:rPr>
+      </w:r>
+    </w:p>
+    <w:p>
+      <w:pPr>
+        <w:widowControl w:val="0"/>
+        <w:pBdr>
+          <w:top w:space="0" w:sz="0" w:val="nil"/>
+          <w:left w:space="0" w:sz="0" w:val="nil"/>
+          <w:bottom w:space="0" w:sz="0" w:val="nil"/>
+          <w:right w:space="0" w:sz="0" w:val="nil"/>
+          <w:between w:space="0" w:sz="0" w:val="nil"/>
+        </w:pBdr>
+        <w:shd w:fill="auto" w:val="clear"/>
         <w:rPr>
           <w:color w:val="000000"/>
         </w:rPr>
@@ -320,7 +312,6 @@
           <w:between w:space="0" w:sz="0" w:val="nil"/>
         </w:pBdr>
         <w:shd w:fill="auto" w:val="clear"/>
-        <w:contextualSpacing w:val="0"/>
         <w:rPr>
           <w:color w:val="000000"/>
         </w:rPr>
@@ -411,7 +402,6 @@
           <w:between w:space="0" w:sz="0" w:val="nil"/>
         </w:pBdr>
         <w:shd w:fill="auto" w:val="clear"/>
-        <w:contextualSpacing w:val="0"/>
         <w:rPr>
           <w:color w:val="000000"/>
         </w:rPr>
@@ -483,7 +473,6 @@
           <w:between w:space="0" w:sz="0" w:val="nil"/>
         </w:pBdr>
         <w:shd w:fill="auto" w:val="clear"/>
-        <w:contextualSpacing w:val="0"/>
         <w:rPr>
           <w:color w:val="000000"/>
         </w:rPr>
@@ -542,7 +531,6 @@
           <w:between w:space="0" w:sz="0" w:val="nil"/>
         </w:pBdr>
         <w:shd w:fill="auto" w:val="clear"/>
-        <w:contextualSpacing w:val="0"/>
         <w:rPr>
           <w:color w:val="000000"/>
         </w:rPr>
@@ -656,7 +644,6 @@
           <w:between w:space="0" w:sz="0" w:val="nil"/>
         </w:pBdr>
         <w:shd w:fill="auto" w:val="clear"/>
-        <w:contextualSpacing w:val="0"/>
         <w:rPr>
           <w:color w:val="000000"/>
         </w:rPr>
@@ -712,7 +699,6 @@
           <w:between w:space="0" w:sz="0" w:val="nil"/>
         </w:pBdr>
         <w:shd w:fill="auto" w:val="clear"/>
-        <w:contextualSpacing w:val="0"/>
         <w:rPr>
           <w:color w:val="000000"/>
         </w:rPr>
@@ -805,7 +791,6 @@
           <w:between w:space="0" w:sz="0" w:val="nil"/>
         </w:pBdr>
         <w:shd w:fill="auto" w:val="clear"/>
-        <w:contextualSpacing w:val="0"/>
         <w:rPr>
           <w:color w:val="000000"/>
         </w:rPr>
@@ -864,7 +849,6 @@
           <w:between w:space="0" w:sz="0" w:val="nil"/>
         </w:pBdr>
         <w:shd w:fill="auto" w:val="clear"/>
-        <w:contextualSpacing w:val="0"/>
         <w:rPr>
           <w:color w:val="000000"/>
         </w:rPr>
@@ -961,7 +945,6 @@
           <w:between w:space="0" w:sz="0" w:val="nil"/>
         </w:pBdr>
         <w:shd w:fill="auto" w:val="clear"/>
-        <w:contextualSpacing w:val="0"/>
         <w:rPr>
           <w:color w:val="000000"/>
         </w:rPr>
@@ -1110,7 +1093,6 @@
           <w:between w:space="0" w:sz="0" w:val="nil"/>
         </w:pBdr>
         <w:shd w:fill="auto" w:val="clear"/>
-        <w:contextualSpacing w:val="0"/>
         <w:rPr>
           <w:color w:val="000000"/>
         </w:rPr>
@@ -1233,7 +1215,6 @@
           <w:between w:space="0" w:sz="0" w:val="nil"/>
         </w:pBdr>
         <w:shd w:fill="auto" w:val="clear"/>
-        <w:contextualSpacing w:val="0"/>
         <w:rPr>
           <w:color w:val="000000"/>
         </w:rPr>
@@ -1326,7 +1307,6 @@
           <w:between w:space="0" w:sz="0" w:val="nil"/>
         </w:pBdr>
         <w:shd w:fill="auto" w:val="clear"/>
-        <w:contextualSpacing w:val="0"/>
         <w:rPr>
           <w:color w:val="000000"/>
         </w:rPr>
@@ -1365,7 +1345,6 @@
           <w:between w:space="0" w:sz="0" w:val="nil"/>
         </w:pBdr>
         <w:shd w:fill="auto" w:val="clear"/>
-        <w:contextualSpacing w:val="0"/>
         <w:rPr>
           <w:color w:val="000000"/>
         </w:rPr>
@@ -1394,7 +1373,6 @@
           <w:between w:space="0" w:sz="0" w:val="nil"/>
         </w:pBdr>
         <w:shd w:fill="auto" w:val="clear"/>
-        <w:contextualSpacing w:val="0"/>
         <w:rPr>
           <w:color w:val="000000"/>
         </w:rPr>
@@ -1426,7 +1404,6 @@
           <w:between w:space="0" w:sz="0" w:val="nil"/>
         </w:pBdr>
         <w:shd w:fill="auto" w:val="clear"/>
-        <w:contextualSpacing w:val="0"/>
         <w:rPr>
           <w:color w:val="000000"/>
         </w:rPr>
@@ -1481,7 +1458,6 @@
           <w:between w:space="0" w:sz="0" w:val="nil"/>
         </w:pBdr>
         <w:shd w:fill="auto" w:val="clear"/>
-        <w:contextualSpacing w:val="0"/>
         <w:rPr>
           <w:color w:val="000000"/>
         </w:rPr>
@@ -1554,7 +1530,6 @@
           <w:between w:space="0" w:sz="0" w:val="nil"/>
         </w:pBdr>
         <w:shd w:fill="auto" w:val="clear"/>
-        <w:contextualSpacing w:val="0"/>
         <w:rPr>
           <w:color w:val="000000"/>
         </w:rPr>
@@ -1600,7 +1575,6 @@
           <w:between w:space="0" w:sz="0" w:val="nil"/>
         </w:pBdr>
         <w:shd w:fill="auto" w:val="clear"/>
-        <w:contextualSpacing w:val="0"/>
         <w:rPr>
           <w:color w:val="000000"/>
         </w:rPr>
@@ -1690,7 +1664,6 @@
           <w:between w:space="0" w:sz="0" w:val="nil"/>
         </w:pBdr>
         <w:shd w:fill="auto" w:val="clear"/>
-        <w:contextualSpacing w:val="0"/>
         <w:rPr>
           <w:color w:val="000000"/>
         </w:rPr>
@@ -1736,7 +1709,6 @@
           <w:between w:space="0" w:sz="0" w:val="nil"/>
         </w:pBdr>
         <w:shd w:fill="auto" w:val="clear"/>
-        <w:contextualSpacing w:val="0"/>
         <w:rPr>
           <w:color w:val="000000"/>
         </w:rPr>
@@ -1775,7 +1747,6 @@
           <w:between w:space="0" w:sz="0" w:val="nil"/>
         </w:pBdr>
         <w:shd w:fill="auto" w:val="clear"/>
-        <w:contextualSpacing w:val="0"/>
         <w:rPr>
           <w:color w:val="000000"/>
         </w:rPr>
@@ -1855,7 +1826,6 @@
           <w:between w:space="0" w:sz="0" w:val="nil"/>
         </w:pBdr>
         <w:shd w:fill="auto" w:val="clear"/>
-        <w:contextualSpacing w:val="0"/>
         <w:rPr>
           <w:color w:val="000000"/>
         </w:rPr>
@@ -1940,7 +1910,6 @@
           <w:between w:space="0" w:sz="0" w:val="nil"/>
         </w:pBdr>
         <w:shd w:fill="auto" w:val="clear"/>
-        <w:contextualSpacing w:val="0"/>
         <w:rPr>
           <w:color w:val="000000"/>
         </w:rPr>
@@ -2030,7 +1999,6 @@
           <w:between w:space="0" w:sz="0" w:val="nil"/>
         </w:pBdr>
         <w:shd w:fill="auto" w:val="clear"/>
-        <w:contextualSpacing w:val="0"/>
         <w:rPr>
           <w:color w:val="000000"/>
         </w:rPr>
@@ -2076,7 +2044,6 @@
           <w:between w:space="0" w:sz="0" w:val="nil"/>
         </w:pBdr>
         <w:shd w:fill="auto" w:val="clear"/>
-        <w:contextualSpacing w:val="0"/>
         <w:rPr>
           <w:color w:val="000000"/>
         </w:rPr>
@@ -2139,7 +2106,6 @@
           <w:between w:space="0" w:sz="0" w:val="nil"/>
         </w:pBdr>
         <w:shd w:fill="auto" w:val="clear"/>
-        <w:contextualSpacing w:val="0"/>
         <w:rPr>
           <w:color w:val="000000"/>
         </w:rPr>
@@ -2212,7 +2178,6 @@
           <w:between w:space="0" w:sz="0" w:val="nil"/>
         </w:pBdr>
         <w:shd w:fill="auto" w:val="clear"/>
-        <w:contextualSpacing w:val="0"/>
         <w:rPr>
           <w:color w:val="000000"/>
         </w:rPr>
@@ -2258,7 +2223,6 @@
           <w:between w:space="0" w:sz="0" w:val="nil"/>
         </w:pBdr>
         <w:shd w:fill="auto" w:val="clear"/>
-        <w:contextualSpacing w:val="0"/>
         <w:rPr>
           <w:color w:val="000000"/>
         </w:rPr>
@@ -2304,7 +2268,6 @@
           <w:between w:space="0" w:sz="0" w:val="nil"/>
         </w:pBdr>
         <w:shd w:fill="auto" w:val="clear"/>
-        <w:contextualSpacing w:val="0"/>
         <w:rPr>
           <w:color w:val="000000"/>
         </w:rPr>
@@ -2350,7 +2313,6 @@
           <w:between w:space="0" w:sz="0" w:val="nil"/>
         </w:pBdr>
         <w:shd w:fill="auto" w:val="clear"/>
-        <w:contextualSpacing w:val="0"/>
         <w:rPr>
           <w:color w:val="000000"/>
         </w:rPr>
@@ -2423,7 +2385,6 @@
           <w:between w:space="0" w:sz="0" w:val="nil"/>
         </w:pBdr>
         <w:shd w:fill="auto" w:val="clear"/>
-        <w:contextualSpacing w:val="0"/>
         <w:rPr>
           <w:color w:val="000000"/>
         </w:rPr>
@@ -2469,7 +2430,6 @@
           <w:between w:space="0" w:sz="0" w:val="nil"/>
         </w:pBdr>
         <w:shd w:fill="auto" w:val="clear"/>
-        <w:contextualSpacing w:val="0"/>
         <w:rPr>
           <w:color w:val="000000"/>
         </w:rPr>
@@ -2532,7 +2492,6 @@
           <w:between w:space="0" w:sz="0" w:val="nil"/>
         </w:pBdr>
         <w:shd w:fill="auto" w:val="clear"/>
-        <w:contextualSpacing w:val="0"/>
         <w:rPr>
           <w:color w:val="000000"/>
         </w:rPr>
@@ -2595,7 +2554,6 @@
           <w:between w:space="0" w:sz="0" w:val="nil"/>
         </w:pBdr>
         <w:shd w:fill="auto" w:val="clear"/>
-        <w:contextualSpacing w:val="0"/>
         <w:rPr>
           <w:color w:val="000000"/>
         </w:rPr>
@@ -2675,7 +2633,6 @@
           <w:between w:space="0" w:sz="0" w:val="nil"/>
         </w:pBdr>
         <w:shd w:fill="auto" w:val="clear"/>
-        <w:contextualSpacing w:val="0"/>
         <w:rPr>
           <w:color w:val="000000"/>
         </w:rPr>
@@ -2748,7 +2705,6 @@
           <w:between w:space="0" w:sz="0" w:val="nil"/>
         </w:pBdr>
         <w:shd w:fill="auto" w:val="clear"/>
-        <w:contextualSpacing w:val="0"/>
         <w:rPr>
           <w:color w:val="000000"/>
         </w:rPr>
@@ -2780,7 +2736,6 @@
           <w:between w:space="0" w:sz="0" w:val="nil"/>
         </w:pBdr>
         <w:shd w:fill="auto" w:val="clear"/>
-        <w:contextualSpacing w:val="0"/>
         <w:rPr>
           <w:color w:val="000000"/>
         </w:rPr>
@@ -2809,7 +2764,6 @@
           <w:between w:space="0" w:sz="0" w:val="nil"/>
         </w:pBdr>
         <w:shd w:fill="auto" w:val="clear"/>
-        <w:contextualSpacing w:val="0"/>
         <w:rPr>
           <w:color w:val="000000"/>
         </w:rPr>
@@ -2841,7 +2795,6 @@
           <w:between w:space="0" w:sz="0" w:val="nil"/>
         </w:pBdr>
         <w:shd w:fill="auto" w:val="clear"/>
-        <w:contextualSpacing w:val="0"/>
         <w:rPr>
           <w:color w:val="000000"/>
         </w:rPr>
@@ -2873,7 +2826,6 @@
           <w:between w:space="0" w:sz="0" w:val="nil"/>
         </w:pBdr>
         <w:shd w:fill="auto" w:val="clear"/>
-        <w:contextualSpacing w:val="0"/>
         <w:rPr>
           <w:color w:val="000000"/>
         </w:rPr>
@@ -2922,29 +2874,27 @@
           <w:between w:space="0" w:sz="0" w:val="nil"/>
         </w:pBdr>
         <w:shd w:fill="auto" w:val="clear"/>
-        <w:contextualSpacing w:val="0"/>
-        <w:rPr>
-          <w:color w:val="000000"/>
-        </w:rPr>
-      </w:pPr>
-      <w:r>
-        <w:rPr>
-          <w:rtl w:val="0"/>
-        </w:rPr>
-      </w:r>
-    </w:p>
-    <w:p>
-      <w:pPr>
-        <w:widowControl w:val="0"/>
-        <w:pBdr>
-          <w:top w:space="0" w:sz="0" w:val="nil"/>
-          <w:left w:space="0" w:sz="0" w:val="nil"/>
-          <w:bottom w:space="0" w:sz="0" w:val="nil"/>
-          <w:right w:space="0" w:sz="0" w:val="nil"/>
-          <w:between w:space="0" w:sz="0" w:val="nil"/>
-        </w:pBdr>
-        <w:shd w:fill="auto" w:val="clear"/>
-        <w:contextualSpacing w:val="0"/>
+        <w:rPr>
+          <w:color w:val="000000"/>
+        </w:rPr>
+      </w:pPr>
+      <w:r>
+        <w:rPr>
+          <w:rtl w:val="0"/>
+        </w:rPr>
+      </w:r>
+    </w:p>
+    <w:p>
+      <w:pPr>
+        <w:widowControl w:val="0"/>
+        <w:pBdr>
+          <w:top w:space="0" w:sz="0" w:val="nil"/>
+          <w:left w:space="0" w:sz="0" w:val="nil"/>
+          <w:bottom w:space="0" w:sz="0" w:val="nil"/>
+          <w:right w:space="0" w:sz="0" w:val="nil"/>
+          <w:between w:space="0" w:sz="0" w:val="nil"/>
+        </w:pBdr>
+        <w:shd w:fill="auto" w:val="clear"/>
         <w:rPr>
           <w:color w:val="000000"/>
         </w:rPr>
@@ -2976,7 +2926,6 @@
           <w:between w:space="0" w:sz="0" w:val="nil"/>
         </w:pBdr>
         <w:shd w:fill="auto" w:val="clear"/>
-        <w:contextualSpacing w:val="0"/>
         <w:rPr>
           <w:color w:val="000000"/>
         </w:rPr>
@@ -3115,7 +3064,6 @@
           <w:between w:space="0" w:sz="0" w:val="nil"/>
         </w:pBdr>
         <w:shd w:fill="auto" w:val="clear"/>
-        <w:contextualSpacing w:val="0"/>
         <w:rPr>
           <w:color w:val="000000"/>
         </w:rPr>
@@ -3221,7 +3169,6 @@
           <w:between w:space="0" w:sz="0" w:val="nil"/>
         </w:pBdr>
         <w:shd w:fill="auto" w:val="clear"/>
-        <w:contextualSpacing w:val="0"/>
         <w:rPr>
           <w:color w:val="000000"/>
         </w:rPr>
@@ -3314,7 +3261,6 @@
           <w:between w:space="0" w:sz="0" w:val="nil"/>
         </w:pBdr>
         <w:shd w:fill="auto" w:val="clear"/>
-        <w:contextualSpacing w:val="0"/>
         <w:rPr>
           <w:color w:val="000000"/>
         </w:rPr>
@@ -3458,7 +3404,6 @@
           <w:between w:space="0" w:sz="0" w:val="nil"/>
         </w:pBdr>
         <w:shd w:fill="auto" w:val="clear"/>
-        <w:contextualSpacing w:val="0"/>
         <w:rPr>
           <w:color w:val="000000"/>
         </w:rPr>
@@ -3678,7 +3623,6 @@
           <w:between w:space="0" w:sz="0" w:val="nil"/>
         </w:pBdr>
         <w:shd w:fill="auto" w:val="clear"/>
-        <w:contextualSpacing w:val="0"/>
         <w:rPr>
           <w:color w:val="000000"/>
         </w:rPr>
@@ -3737,7 +3681,6 @@
           <w:between w:space="0" w:sz="0" w:val="nil"/>
         </w:pBdr>
         <w:shd w:fill="auto" w:val="clear"/>
-        <w:contextualSpacing w:val="0"/>
         <w:rPr>
           <w:color w:val="000000"/>
         </w:rPr>
@@ -3964,7 +3907,6 @@
           <w:between w:space="0" w:sz="0" w:val="nil"/>
         </w:pBdr>
         <w:shd w:fill="auto" w:val="clear"/>
-        <w:contextualSpacing w:val="0"/>
         <w:rPr>
           <w:color w:val="000000"/>
         </w:rPr>
@@ -4073,7 +4015,6 @@
           <w:between w:space="0" w:sz="0" w:val="nil"/>
         </w:pBdr>
         <w:shd w:fill="auto" w:val="clear"/>
-        <w:contextualSpacing w:val="0"/>
         <w:rPr>
           <w:color w:val="000000"/>
         </w:rPr>
@@ -4138,7 +4079,6 @@
           <w:between w:space="0" w:sz="0" w:val="nil"/>
         </w:pBdr>
         <w:shd w:fill="auto" w:val="clear"/>
-        <w:contextualSpacing w:val="0"/>
         <w:rPr>
           <w:color w:val="000000"/>
         </w:rPr>
@@ -4170,7 +4110,6 @@
           <w:between w:space="0" w:sz="0" w:val="nil"/>
         </w:pBdr>
         <w:shd w:fill="auto" w:val="clear"/>
-        <w:contextualSpacing w:val="0"/>
         <w:rPr>
           <w:color w:val="000000"/>
         </w:rPr>
@@ -4199,7 +4138,6 @@
           <w:between w:space="0" w:sz="0" w:val="nil"/>
         </w:pBdr>
         <w:shd w:fill="auto" w:val="clear"/>
-        <w:contextualSpacing w:val="0"/>
         <w:rPr>
           <w:color w:val="000000"/>
         </w:rPr>
@@ -4231,7 +4169,6 @@
           <w:between w:space="0" w:sz="0" w:val="nil"/>
         </w:pBdr>
         <w:shd w:fill="auto" w:val="clear"/>
-        <w:contextualSpacing w:val="0"/>
         <w:rPr>
           <w:color w:val="000000"/>
         </w:rPr>
@@ -4263,7 +4200,6 @@
           <w:between w:space="0" w:sz="0" w:val="nil"/>
         </w:pBdr>
         <w:shd w:fill="auto" w:val="clear"/>
-        <w:contextualSpacing w:val="0"/>
         <w:rPr>
           <w:color w:val="000000"/>
         </w:rPr>
@@ -4332,29 +4268,27 @@
           <w:between w:space="0" w:sz="0" w:val="nil"/>
         </w:pBdr>
         <w:shd w:fill="auto" w:val="clear"/>
-        <w:contextualSpacing w:val="0"/>
-        <w:rPr>
-          <w:color w:val="000000"/>
-        </w:rPr>
-      </w:pPr>
-      <w:r>
-        <w:rPr>
-          <w:rtl w:val="0"/>
-        </w:rPr>
-      </w:r>
-    </w:p>
-    <w:p>
-      <w:pPr>
-        <w:widowControl w:val="0"/>
-        <w:pBdr>
-          <w:top w:space="0" w:sz="0" w:val="nil"/>
-          <w:left w:space="0" w:sz="0" w:val="nil"/>
-          <w:bottom w:space="0" w:sz="0" w:val="nil"/>
-          <w:right w:space="0" w:sz="0" w:val="nil"/>
-          <w:between w:space="0" w:sz="0" w:val="nil"/>
-        </w:pBdr>
-        <w:shd w:fill="auto" w:val="clear"/>
-        <w:contextualSpacing w:val="0"/>
+        <w:rPr>
+          <w:color w:val="000000"/>
+        </w:rPr>
+      </w:pPr>
+      <w:r>
+        <w:rPr>
+          <w:rtl w:val="0"/>
+        </w:rPr>
+      </w:r>
+    </w:p>
+    <w:p>
+      <w:pPr>
+        <w:widowControl w:val="0"/>
+        <w:pBdr>
+          <w:top w:space="0" w:sz="0" w:val="nil"/>
+          <w:left w:space="0" w:sz="0" w:val="nil"/>
+          <w:bottom w:space="0" w:sz="0" w:val="nil"/>
+          <w:right w:space="0" w:sz="0" w:val="nil"/>
+          <w:between w:space="0" w:sz="0" w:val="nil"/>
+        </w:pBdr>
+        <w:shd w:fill="auto" w:val="clear"/>
         <w:rPr>
           <w:color w:val="000000"/>
         </w:rPr>
@@ -4386,7 +4320,6 @@
           <w:between w:space="0" w:sz="0" w:val="nil"/>
         </w:pBdr>
         <w:shd w:fill="auto" w:val="clear"/>
-        <w:contextualSpacing w:val="0"/>
         <w:rPr>
           <w:color w:val="000000"/>
         </w:rPr>
@@ -4500,7 +4433,6 @@
           <w:between w:space="0" w:sz="0" w:val="nil"/>
         </w:pBdr>
         <w:shd w:fill="auto" w:val="clear"/>
-        <w:contextualSpacing w:val="0"/>
         <w:rPr>
           <w:color w:val="000000"/>
         </w:rPr>
@@ -4592,7 +4524,6 @@
           <w:between w:space="0" w:sz="0" w:val="nil"/>
         </w:pBdr>
         <w:shd w:fill="auto" w:val="clear"/>
-        <w:contextualSpacing w:val="0"/>
         <w:rPr>
           <w:color w:val="000000"/>
         </w:rPr>
@@ -4655,7 +4586,6 @@
           <w:between w:space="0" w:sz="0" w:val="nil"/>
         </w:pBdr>
         <w:shd w:fill="auto" w:val="clear"/>
-        <w:contextualSpacing w:val="0"/>
         <w:rPr>
           <w:color w:val="000000"/>
         </w:rPr>
@@ -4761,7 +4691,6 @@
           <w:between w:space="0" w:sz="0" w:val="nil"/>
         </w:pBdr>
         <w:shd w:fill="auto" w:val="clear"/>
-        <w:contextualSpacing w:val="0"/>
         <w:rPr>
           <w:color w:val="000000"/>
         </w:rPr>
@@ -4863,7 +4792,6 @@
           <w:between w:space="0" w:sz="0" w:val="nil"/>
         </w:pBdr>
         <w:shd w:fill="auto" w:val="clear"/>
-        <w:contextualSpacing w:val="0"/>
         <w:rPr>
           <w:color w:val="000000"/>
         </w:rPr>
@@ -4945,7 +4873,6 @@
           <w:between w:space="0" w:sz="0" w:val="nil"/>
         </w:pBdr>
         <w:shd w:fill="auto" w:val="clear"/>
-        <w:contextualSpacing w:val="0"/>
         <w:rPr>
           <w:color w:val="000000"/>
         </w:rPr>
@@ -5077,7 +5004,6 @@
           <w:between w:space="0" w:sz="0" w:val="nil"/>
         </w:pBdr>
         <w:shd w:fill="auto" w:val="clear"/>
-        <w:contextualSpacing w:val="0"/>
         <w:rPr>
           <w:color w:val="000000"/>
         </w:rPr>
@@ -5251,7 +5177,6 @@
           <w:between w:space="0" w:sz="0" w:val="nil"/>
         </w:pBdr>
         <w:shd w:fill="auto" w:val="clear"/>
-        <w:contextualSpacing w:val="0"/>
         <w:rPr>
           <w:color w:val="000000"/>
         </w:rPr>
@@ -5412,7 +5337,6 @@
           <w:between w:space="0" w:sz="0" w:val="nil"/>
         </w:pBdr>
         <w:shd w:fill="auto" w:val="clear"/>
-        <w:contextualSpacing w:val="0"/>
         <w:rPr>
           <w:color w:val="000000"/>
         </w:rPr>
@@ -5505,7 +5429,6 @@
           <w:between w:space="0" w:sz="0" w:val="nil"/>
         </w:pBdr>
         <w:shd w:fill="auto" w:val="clear"/>
-        <w:contextualSpacing w:val="0"/>
         <w:rPr>
           <w:color w:val="000000"/>
         </w:rPr>
@@ -5591,7 +5514,6 @@
           <w:between w:space="0" w:sz="0" w:val="nil"/>
         </w:pBdr>
         <w:shd w:fill="auto" w:val="clear"/>
-        <w:contextualSpacing w:val="0"/>
         <w:rPr>
           <w:color w:val="000000"/>
         </w:rPr>
@@ -5639,7 +5561,6 @@
         <w:shd w:fill="auto" w:val="clear"/>
         <w:spacing w:after="0" w:before="0" w:line="240" w:lineRule="auto"/>
         <w:ind w:left="0" w:right="0" w:firstLine="0"/>
-        <w:contextualSpacing w:val="0"/>
         <w:jc w:val="left"/>
         <w:rPr>
           <w:rFonts w:ascii="Arial" w:cs="Arial" w:eastAsia="Arial" w:hAnsi="Arial"/>
